--- a/Ch1_movement_rates/Ch1_text.docx
+++ b/Ch1_movement_rates/Ch1_text.docx
@@ -1,6 +1,6 @@
 
 <file path=word/document.xml><?xml version="1.0" encoding="utf-8"?>
-<w:document xmlns:wpc="http://schemas.microsoft.com/office/word/2010/wordprocessingCanvas" xmlns:cx="http://schemas.microsoft.com/office/drawing/2014/chartex" xmlns:cx1="http://schemas.microsoft.com/office/drawing/2015/9/8/chartex" xmlns:cx2="http://schemas.microsoft.com/office/drawing/2015/10/21/chartex" xmlns:cx3="http://schemas.microsoft.com/office/drawing/2016/5/9/chartex" xmlns:cx4="http://schemas.microsoft.com/office/drawing/2016/5/10/chartex" xmlns:cx5="http://schemas.microsoft.com/office/drawing/2016/5/11/chartex" xmlns:cx6="http://schemas.microsoft.com/office/drawing/2016/5/12/chartex" xmlns:cx7="http://schemas.microsoft.com/office/drawing/2016/5/13/chartex" xmlns:cx8="http://schemas.microsoft.com/office/drawing/2016/5/14/chartex" xmlns:mc="http://schemas.openxmlformats.org/markup-compatibility/2006" xmlns:aink="http://schemas.microsoft.com/office/drawing/2016/ink" xmlns:am3d="http://schemas.microsoft.com/office/drawing/2017/model3d" xmlns:o="urn:schemas-microsoft-com:office:office" xmlns:r="http://schemas.openxmlformats.org/officeDocument/2006/relationships" xmlns:m="http://schemas.openxmlformats.org/officeDocument/2006/math" xmlns:v="urn:schemas-microsoft-com:vml" xmlns:wp14="http://schemas.microsoft.com/office/word/2010/wordprocessingDrawing" xmlns:wp="http://schemas.openxmlformats.org/drawingml/2006/wordprocessingDrawing" xmlns:w10="urn:schemas-microsoft-com:office:word" xmlns:w="http://schemas.openxmlformats.org/wordprocessingml/2006/main" xmlns:w14="http://schemas.microsoft.com/office/word/2010/wordml" xmlns:w15="http://schemas.microsoft.com/office/word/2012/wordml" xmlns:w16cex="http://schemas.microsoft.com/office/word/2018/wordml/cex" xmlns:w16cid="http://schemas.microsoft.com/office/word/2016/wordml/cid" xmlns:w16="http://schemas.microsoft.com/office/word/2018/wordml" xmlns:w16se="http://schemas.microsoft.com/office/word/2015/wordml/symex" xmlns:wpg="http://schemas.microsoft.com/office/word/2010/wordprocessingGroup" xmlns:wpi="http://schemas.microsoft.com/office/word/2010/wordprocessingInk" xmlns:wne="http://schemas.microsoft.com/office/word/2006/wordml" xmlns:wps="http://schemas.microsoft.com/office/word/2010/wordprocessingShape" mc:Ignorable="w14 w15 w16se w16cid w16 w16cex wp14">
+<w:document xmlns:wpc="http://schemas.microsoft.com/office/word/2010/wordprocessingCanvas" xmlns:cx="http://schemas.microsoft.com/office/drawing/2014/chartex" xmlns:cx1="http://schemas.microsoft.com/office/drawing/2015/9/8/chartex" xmlns:cx2="http://schemas.microsoft.com/office/drawing/2015/10/21/chartex" xmlns:cx3="http://schemas.microsoft.com/office/drawing/2016/5/9/chartex" xmlns:cx4="http://schemas.microsoft.com/office/drawing/2016/5/10/chartex" xmlns:cx5="http://schemas.microsoft.com/office/drawing/2016/5/11/chartex" xmlns:cx6="http://schemas.microsoft.com/office/drawing/2016/5/12/chartex" xmlns:cx7="http://schemas.microsoft.com/office/drawing/2016/5/13/chartex" xmlns:cx8="http://schemas.microsoft.com/office/drawing/2016/5/14/chartex" xmlns:mc="http://schemas.openxmlformats.org/markup-compatibility/2006" xmlns:aink="http://schemas.microsoft.com/office/drawing/2016/ink" xmlns:am3d="http://schemas.microsoft.com/office/drawing/2017/model3d" xmlns:o="urn:schemas-microsoft-com:office:office" xmlns:r="http://schemas.openxmlformats.org/officeDocument/2006/relationships" xmlns:m="http://schemas.openxmlformats.org/officeDocument/2006/math" xmlns:v="urn:schemas-microsoft-com:vml" xmlns:wp14="http://schemas.microsoft.com/office/word/2010/wordprocessingDrawing" xmlns:wp="http://schemas.openxmlformats.org/drawingml/2006/wordprocessingDrawing" xmlns:w10="urn:schemas-microsoft-com:office:word" xmlns:w="http://schemas.openxmlformats.org/wordprocessingml/2006/main" xmlns:w14="http://schemas.microsoft.com/office/word/2010/wordml" xmlns:w15="http://schemas.microsoft.com/office/word/2012/wordml" xmlns:w16cex="http://schemas.microsoft.com/office/word/2018/wordml/cex" xmlns:w16cid="http://schemas.microsoft.com/office/word/2016/wordml/cid" xmlns:w16="http://schemas.microsoft.com/office/word/2018/wordml" xmlns:w16sdtdh="http://schemas.microsoft.com/office/word/2020/wordml/sdtdatahash" xmlns:w16se="http://schemas.microsoft.com/office/word/2015/wordml/symex" xmlns:wpg="http://schemas.microsoft.com/office/word/2010/wordprocessingGroup" xmlns:wpi="http://schemas.microsoft.com/office/word/2010/wordprocessingInk" xmlns:wne="http://schemas.microsoft.com/office/word/2006/wordml" xmlns:wps="http://schemas.microsoft.com/office/word/2010/wordprocessingShape" mc:Ignorable="w14 w15 w16se w16cid w16 w16cex w16sdtdh wp14">
   <w:body>
     <w:p>
       <w:pPr>
@@ -354,21 +354,7 @@
         <w:rPr>
           <w:rFonts w:ascii="Cambria" w:hAnsi="Cambria"/>
         </w:rPr>
-        <w:t xml:space="preserve">(Forsman &amp; </w:t>
-      </w:r>
-      <w:proofErr w:type="spellStart"/>
-      <w:r>
-        <w:rPr>
-          <w:rFonts w:ascii="Cambria" w:hAnsi="Cambria"/>
-        </w:rPr>
-        <w:t>Wennersten</w:t>
-      </w:r>
-      <w:proofErr w:type="spellEnd"/>
-      <w:r>
-        <w:rPr>
-          <w:rFonts w:ascii="Cambria" w:hAnsi="Cambria"/>
-        </w:rPr>
-        <w:t xml:space="preserve"> 2016)</w:t>
+        <w:t>(Forsman &amp; Wennersten 2016)</w:t>
       </w:r>
       <w:r>
         <w:fldChar w:fldCharType="end"/>
@@ -396,23 +382,7 @@
           <w:rFonts w:ascii="Cambria" w:hAnsi="Cambria" w:cs="Times New Roman"/>
           <w:szCs w:val="24"/>
         </w:rPr>
-        <w:t>(</w:t>
-      </w:r>
-      <w:proofErr w:type="spellStart"/>
-      <w:r>
-        <w:rPr>
-          <w:rFonts w:ascii="Cambria" w:hAnsi="Cambria" w:cs="Times New Roman"/>
-          <w:szCs w:val="24"/>
-        </w:rPr>
-        <w:t>Bolnick</w:t>
-      </w:r>
-      <w:proofErr w:type="spellEnd"/>
-      <w:r>
-        <w:rPr>
-          <w:rFonts w:ascii="Cambria" w:hAnsi="Cambria" w:cs="Times New Roman"/>
-          <w:szCs w:val="24"/>
-        </w:rPr>
-        <w:t xml:space="preserve"> </w:t>
+        <w:t xml:space="preserve">(Bolnick </w:t>
       </w:r>
       <w:r>
         <w:rPr>
@@ -472,23 +442,7 @@
           <w:rFonts w:ascii="Cambria" w:hAnsi="Cambria" w:cs="Times New Roman"/>
           <w:szCs w:val="24"/>
         </w:rPr>
-        <w:t>(</w:t>
-      </w:r>
-      <w:proofErr w:type="spellStart"/>
-      <w:r>
-        <w:rPr>
-          <w:rFonts w:ascii="Cambria" w:hAnsi="Cambria" w:cs="Times New Roman"/>
-          <w:szCs w:val="24"/>
-        </w:rPr>
-        <w:t>Bolnick</w:t>
-      </w:r>
-      <w:proofErr w:type="spellEnd"/>
-      <w:r>
-        <w:rPr>
-          <w:rFonts w:ascii="Cambria" w:hAnsi="Cambria" w:cs="Times New Roman"/>
-          <w:szCs w:val="24"/>
-        </w:rPr>
-        <w:t xml:space="preserve"> </w:t>
+        <w:t xml:space="preserve">(Bolnick </w:t>
       </w:r>
       <w:r>
         <w:rPr>
@@ -541,23 +495,7 @@
           <w:rFonts w:ascii="Cambria" w:hAnsi="Cambria" w:cs="Times New Roman"/>
           <w:szCs w:val="24"/>
         </w:rPr>
-        <w:t>(</w:t>
-      </w:r>
-      <w:proofErr w:type="spellStart"/>
-      <w:r>
-        <w:rPr>
-          <w:rFonts w:ascii="Cambria" w:hAnsi="Cambria" w:cs="Times New Roman"/>
-          <w:szCs w:val="24"/>
-        </w:rPr>
-        <w:t>Violle</w:t>
-      </w:r>
-      <w:proofErr w:type="spellEnd"/>
-      <w:r>
-        <w:rPr>
-          <w:rFonts w:ascii="Cambria" w:hAnsi="Cambria" w:cs="Times New Roman"/>
-          <w:szCs w:val="24"/>
-        </w:rPr>
-        <w:t xml:space="preserve"> </w:t>
+        <w:t xml:space="preserve">(Violle </w:t>
       </w:r>
       <w:r>
         <w:rPr>
@@ -598,23 +536,7 @@
           <w:rFonts w:ascii="Cambria" w:hAnsi="Cambria" w:cs="Times New Roman"/>
           <w:szCs w:val="24"/>
         </w:rPr>
-        <w:t>(</w:t>
-      </w:r>
-      <w:proofErr w:type="spellStart"/>
-      <w:r>
-        <w:rPr>
-          <w:rFonts w:ascii="Cambria" w:hAnsi="Cambria" w:cs="Times New Roman"/>
-          <w:szCs w:val="24"/>
-        </w:rPr>
-        <w:t>Bolnick</w:t>
-      </w:r>
-      <w:proofErr w:type="spellEnd"/>
-      <w:r>
-        <w:rPr>
-          <w:rFonts w:ascii="Cambria" w:hAnsi="Cambria" w:cs="Times New Roman"/>
-          <w:szCs w:val="24"/>
-        </w:rPr>
-        <w:t xml:space="preserve"> </w:t>
+        <w:t xml:space="preserve">(Bolnick </w:t>
       </w:r>
       <w:r>
         <w:rPr>
@@ -652,23 +574,7 @@
           <w:rFonts w:ascii="Cambria" w:hAnsi="Cambria" w:cs="Times New Roman"/>
           <w:szCs w:val="24"/>
         </w:rPr>
-        <w:t>(</w:t>
-      </w:r>
-      <w:proofErr w:type="spellStart"/>
-      <w:r>
-        <w:rPr>
-          <w:rFonts w:ascii="Cambria" w:hAnsi="Cambria" w:cs="Times New Roman"/>
-          <w:szCs w:val="24"/>
-        </w:rPr>
-        <w:t>Bolnick</w:t>
-      </w:r>
-      <w:proofErr w:type="spellEnd"/>
-      <w:r>
-        <w:rPr>
-          <w:rFonts w:ascii="Cambria" w:hAnsi="Cambria" w:cs="Times New Roman"/>
-          <w:szCs w:val="24"/>
-        </w:rPr>
-        <w:t xml:space="preserve"> </w:t>
+        <w:t xml:space="preserve">(Bolnick </w:t>
       </w:r>
       <w:r>
         <w:rPr>
@@ -684,23 +590,7 @@
           <w:rFonts w:ascii="Cambria" w:hAnsi="Cambria" w:cs="Times New Roman"/>
           <w:szCs w:val="24"/>
         </w:rPr>
-        <w:t xml:space="preserve"> 2003; González-Varo &amp; </w:t>
-      </w:r>
-      <w:proofErr w:type="spellStart"/>
-      <w:r>
-        <w:rPr>
-          <w:rFonts w:ascii="Cambria" w:hAnsi="Cambria" w:cs="Times New Roman"/>
-          <w:szCs w:val="24"/>
-        </w:rPr>
-        <w:t>Traveset</w:t>
-      </w:r>
-      <w:proofErr w:type="spellEnd"/>
-      <w:r>
-        <w:rPr>
-          <w:rFonts w:ascii="Cambria" w:hAnsi="Cambria" w:cs="Times New Roman"/>
-          <w:szCs w:val="24"/>
-        </w:rPr>
-        <w:t xml:space="preserve"> 2016)</w:t>
+        <w:t xml:space="preserve"> 2003; González-Varo &amp; Traveset 2016)</w:t>
       </w:r>
       <w:r>
         <w:fldChar w:fldCharType="end"/>
@@ -742,23 +632,7 @@
           <w:rFonts w:ascii="Cambria" w:hAnsi="Cambria" w:cs="Times New Roman"/>
           <w:szCs w:val="24"/>
         </w:rPr>
-        <w:t xml:space="preserve"> 2008; Wolf &amp; </w:t>
-      </w:r>
-      <w:proofErr w:type="spellStart"/>
-      <w:r>
-        <w:rPr>
-          <w:rFonts w:ascii="Cambria" w:hAnsi="Cambria" w:cs="Times New Roman"/>
-          <w:szCs w:val="24"/>
-        </w:rPr>
-        <w:t>Weissing</w:t>
-      </w:r>
-      <w:proofErr w:type="spellEnd"/>
-      <w:r>
-        <w:rPr>
-          <w:rFonts w:ascii="Cambria" w:hAnsi="Cambria" w:cs="Times New Roman"/>
-          <w:szCs w:val="24"/>
-        </w:rPr>
-        <w:t xml:space="preserve"> 2012)</w:t>
+        <w:t xml:space="preserve"> 2008; Wolf &amp; Weissing 2012)</w:t>
       </w:r>
       <w:r>
         <w:fldChar w:fldCharType="end"/>
@@ -947,23 +821,7 @@
           <w:rFonts w:ascii="Cambria" w:hAnsi="Cambria" w:cs="Times New Roman"/>
           <w:szCs w:val="24"/>
         </w:rPr>
-        <w:t>(</w:t>
-      </w:r>
-      <w:proofErr w:type="spellStart"/>
-      <w:r>
-        <w:rPr>
-          <w:rFonts w:ascii="Cambria" w:hAnsi="Cambria" w:cs="Times New Roman"/>
-          <w:szCs w:val="24"/>
-        </w:rPr>
-        <w:t>Comita</w:t>
-      </w:r>
-      <w:proofErr w:type="spellEnd"/>
-      <w:r>
-        <w:rPr>
-          <w:rFonts w:ascii="Cambria" w:hAnsi="Cambria" w:cs="Times New Roman"/>
-          <w:szCs w:val="24"/>
-        </w:rPr>
-        <w:t xml:space="preserve"> </w:t>
+        <w:t xml:space="preserve">(Comita </w:t>
       </w:r>
       <w:r>
         <w:rPr>
@@ -1505,7 +1363,13 @@
         <w:commentReference w:id="14"/>
       </w:r>
       <w:r>
-        <w:t xml:space="preserve">). In addition to this, we included gut retention time (GRT), the time that ingested seeds stay inside the frugivore until they are dropped. The animal was allowed to move freely within the landscape, and GRT determined when the animal would drop a seed. Once a seed was dropped, its location was </w:t>
+        <w:t>)</w:t>
+      </w:r>
+      <w:r>
+        <w:t xml:space="preserve"> sampled from a uniform distribution</w:t>
+      </w:r>
+      <w:r>
+        <w:t xml:space="preserve">. In addition to this, we included gut retention time (GRT), the time that ingested seeds stay inside the frugivore until they are dropped. The animal was allowed to move freely within the landscape, and GRT determined when the animal would drop a seed. Once a seed was dropped, its location was </w:t>
       </w:r>
       <w:proofErr w:type="gramStart"/>
       <w:r>
@@ -1540,7 +1404,7 @@
         <w:commentReference w:id="15"/>
       </w:r>
       <w:r>
-        <w:t xml:space="preserve"> (Jones et al. 2017). For each simulation run, the simulation started at the source tree, an animal </w:t>
+        <w:t xml:space="preserve"> (Jones et al. 2017). For each run, the simulation started at the source tree, an animal </w:t>
       </w:r>
       <w:del w:id="18" w:author="St Mary,Colette Marie" w:date="2021-02-21T13:42:00Z">
         <w:r>
@@ -1557,11 +1421,11 @@
       </w:r>
       <w:commentRangeStart w:id="20"/>
       <w:r>
-        <w:t xml:space="preserve">The total simulation time for each run was determined by the largest GRT sampled for that specific simulation run. Each simulation run focused on one </w:t>
+        <w:t xml:space="preserve">The total simulation time for each run was determined by the largest GRT sampled for that specific simulation run. Each </w:t>
       </w:r>
       <w:r>
         <w:lastRenderedPageBreak/>
-        <w:t>individual animal dispersing seeds from one focus tree. Once all seeds in that run were dropped by the animal, the simulation run ended.</w:t>
+        <w:t>simulation run focused on one individual animal dispersing seeds from one focus tree. Once all seeds in that run were dropped by the animal, the simulation run ended.</w:t>
       </w:r>
       <w:commentRangeEnd w:id="20"/>
       <w:r>
@@ -11387,7 +11251,7 @@
 </file>
 
 <file path=word/comments.xml><?xml version="1.0" encoding="utf-8"?>
-<w:comments xmlns:wpc="http://schemas.microsoft.com/office/word/2010/wordprocessingCanvas" xmlns:cx="http://schemas.microsoft.com/office/drawing/2014/chartex" xmlns:cx1="http://schemas.microsoft.com/office/drawing/2015/9/8/chartex" xmlns:cx2="http://schemas.microsoft.com/office/drawing/2015/10/21/chartex" xmlns:cx3="http://schemas.microsoft.com/office/drawing/2016/5/9/chartex" xmlns:cx4="http://schemas.microsoft.com/office/drawing/2016/5/10/chartex" xmlns:cx5="http://schemas.microsoft.com/office/drawing/2016/5/11/chartex" xmlns:cx6="http://schemas.microsoft.com/office/drawing/2016/5/12/chartex" xmlns:cx7="http://schemas.microsoft.com/office/drawing/2016/5/13/chartex" xmlns:cx8="http://schemas.microsoft.com/office/drawing/2016/5/14/chartex" xmlns:mc="http://schemas.openxmlformats.org/markup-compatibility/2006" xmlns:aink="http://schemas.microsoft.com/office/drawing/2016/ink" xmlns:am3d="http://schemas.microsoft.com/office/drawing/2017/model3d" xmlns:o="urn:schemas-microsoft-com:office:office" xmlns:r="http://schemas.openxmlformats.org/officeDocument/2006/relationships" xmlns:m="http://schemas.openxmlformats.org/officeDocument/2006/math" xmlns:v="urn:schemas-microsoft-com:vml" xmlns:wp14="http://schemas.microsoft.com/office/word/2010/wordprocessingDrawing" xmlns:wp="http://schemas.openxmlformats.org/drawingml/2006/wordprocessingDrawing" xmlns:w10="urn:schemas-microsoft-com:office:word" xmlns:w="http://schemas.openxmlformats.org/wordprocessingml/2006/main" xmlns:w14="http://schemas.microsoft.com/office/word/2010/wordml" xmlns:w15="http://schemas.microsoft.com/office/word/2012/wordml" xmlns:w16cex="http://schemas.microsoft.com/office/word/2018/wordml/cex" xmlns:w16cid="http://schemas.microsoft.com/office/word/2016/wordml/cid" xmlns:w16="http://schemas.microsoft.com/office/word/2018/wordml" xmlns:w16se="http://schemas.microsoft.com/office/word/2015/wordml/symex" xmlns:wpg="http://schemas.microsoft.com/office/word/2010/wordprocessingGroup" xmlns:wpi="http://schemas.microsoft.com/office/word/2010/wordprocessingInk" xmlns:wne="http://schemas.microsoft.com/office/word/2006/wordml" xmlns:wps="http://schemas.microsoft.com/office/word/2010/wordprocessingShape" mc:Ignorable="w14 w15 w16se w16cid w16 w16cex wp14">
+<w:comments xmlns:wpc="http://schemas.microsoft.com/office/word/2010/wordprocessingCanvas" xmlns:cx="http://schemas.microsoft.com/office/drawing/2014/chartex" xmlns:cx1="http://schemas.microsoft.com/office/drawing/2015/9/8/chartex" xmlns:cx2="http://schemas.microsoft.com/office/drawing/2015/10/21/chartex" xmlns:cx3="http://schemas.microsoft.com/office/drawing/2016/5/9/chartex" xmlns:cx4="http://schemas.microsoft.com/office/drawing/2016/5/10/chartex" xmlns:cx5="http://schemas.microsoft.com/office/drawing/2016/5/11/chartex" xmlns:cx6="http://schemas.microsoft.com/office/drawing/2016/5/12/chartex" xmlns:cx7="http://schemas.microsoft.com/office/drawing/2016/5/13/chartex" xmlns:cx8="http://schemas.microsoft.com/office/drawing/2016/5/14/chartex" xmlns:mc="http://schemas.openxmlformats.org/markup-compatibility/2006" xmlns:aink="http://schemas.microsoft.com/office/drawing/2016/ink" xmlns:am3d="http://schemas.microsoft.com/office/drawing/2017/model3d" xmlns:o="urn:schemas-microsoft-com:office:office" xmlns:r="http://schemas.openxmlformats.org/officeDocument/2006/relationships" xmlns:m="http://schemas.openxmlformats.org/officeDocument/2006/math" xmlns:v="urn:schemas-microsoft-com:vml" xmlns:wp14="http://schemas.microsoft.com/office/word/2010/wordprocessingDrawing" xmlns:wp="http://schemas.openxmlformats.org/drawingml/2006/wordprocessingDrawing" xmlns:w10="urn:schemas-microsoft-com:office:word" xmlns:w="http://schemas.openxmlformats.org/wordprocessingml/2006/main" xmlns:w14="http://schemas.microsoft.com/office/word/2010/wordml" xmlns:w15="http://schemas.microsoft.com/office/word/2012/wordml" xmlns:w16cex="http://schemas.microsoft.com/office/word/2018/wordml/cex" xmlns:w16cid="http://schemas.microsoft.com/office/word/2016/wordml/cid" xmlns:w16="http://schemas.microsoft.com/office/word/2018/wordml" xmlns:w16sdtdh="http://schemas.microsoft.com/office/word/2020/wordml/sdtdatahash" xmlns:w16se="http://schemas.microsoft.com/office/word/2015/wordml/symex" xmlns:wpg="http://schemas.microsoft.com/office/word/2010/wordprocessingGroup" xmlns:wpi="http://schemas.microsoft.com/office/word/2010/wordprocessingInk" xmlns:wne="http://schemas.microsoft.com/office/word/2006/wordml" xmlns:wps="http://schemas.microsoft.com/office/word/2010/wordprocessingShape" mc:Ignorable="w14 w15 w16se w16cid w16 w16cex w16sdtdh wp14">
   <w:comment w:id="1" w:author="Javi Rudolph" w:date="2021-07-12T09:42:00Z" w:initials="JR">
     <w:p>
       <w:pPr>
@@ -11400,15 +11264,7 @@
         <w:annotationRef/>
       </w:r>
       <w:r>
-        <w:t xml:space="preserve">Add citation of book </w:t>
-      </w:r>
-      <w:proofErr w:type="gramStart"/>
-      <w:r>
-        <w:t>I’m</w:t>
-      </w:r>
-      <w:proofErr w:type="gramEnd"/>
-      <w:r>
-        <w:t xml:space="preserve"> reading</w:t>
+        <w:t>Add citation of book I’m reading</w:t>
       </w:r>
     </w:p>
   </w:comment>
@@ -11424,15 +11280,7 @@
         <w:annotationRef/>
       </w:r>
       <w:r>
-        <w:t xml:space="preserve">Most seeds fall near their parents, and over a tree’s lifetime, they produce so many seeds, of which most of them </w:t>
-      </w:r>
-      <w:proofErr w:type="gramStart"/>
-      <w:r>
-        <w:t>don’t</w:t>
-      </w:r>
-      <w:proofErr w:type="gramEnd"/>
-      <w:r>
-        <w:t xml:space="preserve"> survive. The probability of success between life stage transitions is so low, that only an infinitesimal number of the seeds produced will actually become an adult. Thus, the survival probabilities are greatly influenced by where a seed gets dispersed to.</w:t>
+        <w:t>Most seeds fall near their parents, and over a tree’s lifetime, they produce so many seeds, of which most of them don’t survive. The probability of success between life stage transitions is so low, that only an infinitesimal number of the seeds produced will actually become an adult. Thus, the survival probabilities are greatly influenced by where a seed gets dispersed to.</w:t>
       </w:r>
     </w:p>
   </w:comment>
@@ -11448,15 +11296,7 @@
         <w:annotationRef/>
       </w:r>
       <w:r>
-        <w:t xml:space="preserve">I </w:t>
-      </w:r>
-      <w:proofErr w:type="gramStart"/>
-      <w:r>
-        <w:t>don’t</w:t>
-      </w:r>
-      <w:proofErr w:type="gramEnd"/>
-      <w:r>
-        <w:t xml:space="preserve"> think this is quite worded right, maybe be more explicit about how seed rain sets the state for recruitment</w:t>
+        <w:t>I don’t think this is quite worded right, maybe be more explicit about how seed rain sets the state for recruitment</w:t>
       </w:r>
     </w:p>
   </w:comment>
@@ -11472,15 +11312,7 @@
         <w:annotationRef/>
       </w:r>
       <w:r>
-        <w:t xml:space="preserve">Kind of brushing over how it can do this. I think you may want to lay it out a bit more for your reader. Or actually maybe delete this sentence. </w:t>
-      </w:r>
-      <w:proofErr w:type="gramStart"/>
-      <w:r>
-        <w:t>You’re</w:t>
-      </w:r>
-      <w:proofErr w:type="gramEnd"/>
-      <w:r>
-        <w:t xml:space="preserve"> making the points below</w:t>
+        <w:t>Kind of brushing over how it can do this. I think you may want to lay it out a bit more for your reader. Or actually maybe delete this sentence. You’re making the points below</w:t>
       </w:r>
     </w:p>
   </w:comment>
@@ -11609,15 +11441,7 @@
       </w:r>
       <w:proofErr w:type="gramEnd"/>
       <w:r>
-        <w:t xml:space="preserve"> so I think a bit more explanation for this approach is needed.  But perhaps </w:t>
-      </w:r>
-      <w:proofErr w:type="gramStart"/>
-      <w:r>
-        <w:t>it’s</w:t>
-      </w:r>
-      <w:proofErr w:type="gramEnd"/>
-      <w:r>
-        <w:t xml:space="preserve"> really that you simulated each animal but then simulated a population of animals and that would be enough </w:t>
+        <w:t xml:space="preserve"> so I think a bit more explanation for this approach is needed.  But perhaps it’s really that you simulated each animal but then simulated a population of animals and that would be enough </w:t>
       </w:r>
       <w:r>
         <w:t>clarification</w:t>
@@ -11688,15 +11512,7 @@
         <w:t>movement or did you estimate a specific probability distribution form that data and then use that or did you plug a</w:t>
       </w:r>
       <w:r>
-        <w:t xml:space="preserve"> movement estimate into a specific probability distribution?  I think the way </w:t>
-      </w:r>
-      <w:proofErr w:type="gramStart"/>
-      <w:r>
-        <w:t>you’ve</w:t>
-      </w:r>
-      <w:proofErr w:type="gramEnd"/>
-      <w:r>
-        <w:t xml:space="preserve"> described it is just a bit confusing </w:t>
+        <w:t xml:space="preserve"> movement estimate into a specific probability distribution?  I think the way you’ve described it is just a bit confusing </w:t>
       </w:r>
     </w:p>
   </w:comment>
@@ -11784,13 +11600,8 @@
         </w:rPr>
         <w:annotationRef/>
       </w:r>
-      <w:proofErr w:type="gramStart"/>
-      <w:r>
-        <w:t>It’s</w:t>
-      </w:r>
-      <w:proofErr w:type="gramEnd"/>
-      <w:r>
-        <w:t xml:space="preserve"> not entirely clear how the family group simulations are run- there are 7 individuals each of whom gets 5 seeds per run?  </w:t>
+      <w:r>
+        <w:t xml:space="preserve">It’s not entirely clear how the family group simulations are run- there are 7 individuals each of whom gets 5 seeds per run?  </w:t>
       </w:r>
       <w:r>
         <w:t xml:space="preserve">And then a new parameter is taken?  </w:t>
@@ -11839,15 +11650,7 @@
         <w:annotationRef/>
       </w:r>
       <w:r>
-        <w:t xml:space="preserve">For each seed? </w:t>
-      </w:r>
-      <w:proofErr w:type="gramStart"/>
-      <w:r>
-        <w:t>I’m</w:t>
-      </w:r>
-      <w:proofErr w:type="gramEnd"/>
-      <w:r>
-        <w:t xml:space="preserve"> not following</w:t>
+        <w:t>For each seed? I’m not following</w:t>
       </w:r>
       <w:r>
         <w:t xml:space="preserve"> that</w:t>
@@ -11882,15 +11685,7 @@
         <w:annotationRef/>
       </w:r>
       <w:r>
-        <w:t xml:space="preserve">Reverse these two sentences, you used the W dist. Because </w:t>
-      </w:r>
-      <w:proofErr w:type="gramStart"/>
-      <w:r>
-        <w:t>it’s</w:t>
-      </w:r>
-      <w:proofErr w:type="gramEnd"/>
-      <w:r>
-        <w:t xml:space="preserve"> commonly used empirically so put that point first</w:t>
+        <w:t>Reverse these two sentences, you used the W dist. Because it’s commonly used empirically so put that point first</w:t>
       </w:r>
     </w:p>
   </w:comment>
@@ -12041,15 +11836,7 @@
       </w:r>
       <w:proofErr w:type="spellEnd"/>
       <w:r>
-        <w:t xml:space="preserve"> stems directly from this issue.  because we </w:t>
-      </w:r>
-      <w:proofErr w:type="gramStart"/>
-      <w:r>
-        <w:t>don’t</w:t>
-      </w:r>
-      <w:proofErr w:type="gramEnd"/>
-      <w:r>
-        <w:t xml:space="preserve"> typically have empirical </w:t>
+        <w:t xml:space="preserve"> stems directly from this issue.  because we don’t typically have empirical </w:t>
       </w:r>
       <w:proofErr w:type="spellStart"/>
       <w:r>
@@ -12130,15 +11917,7 @@
         <w:annotationRef/>
       </w:r>
       <w:r>
-        <w:t xml:space="preserve">You </w:t>
-      </w:r>
-      <w:proofErr w:type="gramStart"/>
-      <w:r>
-        <w:t>don’t</w:t>
-      </w:r>
-      <w:proofErr w:type="gramEnd"/>
-      <w:r>
-        <w:t xml:space="preserve"> need to retell us what you did. You instead should focus on what the results show</w:t>
+        <w:t>You don’t need to retell us what you did. You instead should focus on what the results show</w:t>
       </w:r>
     </w:p>
   </w:comment>
@@ -12157,15 +11936,7 @@
         <w:t xml:space="preserve">This is an interesting point but as I commented above you did not really make the case for it. And </w:t>
       </w:r>
       <w:r>
-        <w:t xml:space="preserve">even now you </w:t>
-      </w:r>
-      <w:proofErr w:type="gramStart"/>
-      <w:r>
-        <w:t>haven’t</w:t>
-      </w:r>
-      <w:proofErr w:type="gramEnd"/>
-      <w:r>
-        <w:t xml:space="preserve"> explained the logic of it.  I think you should include the logic of this in the methods section and then here just report on what you found</w:t>
+        <w:t>even now you haven’t explained the logic of it.  I think you should include the logic of this in the methods section and then here just report on what you found</w:t>
       </w:r>
     </w:p>
   </w:comment>
@@ -12346,13 +12117,8 @@
       <w:r>
         <w:t xml:space="preserve">I think </w:t>
       </w:r>
-      <w:proofErr w:type="gramStart"/>
-      <w:r>
-        <w:t>it’s</w:t>
-      </w:r>
-      <w:proofErr w:type="gramEnd"/>
-      <w:r>
-        <w:t xml:space="preserve"> a little unclear for each paragraph what we should take away from the paragraph. Use the first sentence to focus us on your point and then elaborate in the paragraph.</w:t>
+      <w:r>
+        <w:t>it’s a little unclear for each paragraph what we should take away from the paragraph. Use the first sentence to focus us on your point and then elaborate in the paragraph.</w:t>
       </w:r>
     </w:p>
   </w:comment>
@@ -12384,7 +12150,7 @@
 </file>
 
 <file path=word/commentsExtended.xml><?xml version="1.0" encoding="utf-8"?>
-<w15:commentsEx xmlns:wpc="http://schemas.microsoft.com/office/word/2010/wordprocessingCanvas" xmlns:cx="http://schemas.microsoft.com/office/drawing/2014/chartex" xmlns:cx1="http://schemas.microsoft.com/office/drawing/2015/9/8/chartex" xmlns:cx2="http://schemas.microsoft.com/office/drawing/2015/10/21/chartex" xmlns:cx3="http://schemas.microsoft.com/office/drawing/2016/5/9/chartex" xmlns:cx4="http://schemas.microsoft.com/office/drawing/2016/5/10/chartex" xmlns:cx5="http://schemas.microsoft.com/office/drawing/2016/5/11/chartex" xmlns:cx6="http://schemas.microsoft.com/office/drawing/2016/5/12/chartex" xmlns:cx7="http://schemas.microsoft.com/office/drawing/2016/5/13/chartex" xmlns:cx8="http://schemas.microsoft.com/office/drawing/2016/5/14/chartex" xmlns:mc="http://schemas.openxmlformats.org/markup-compatibility/2006" xmlns:aink="http://schemas.microsoft.com/office/drawing/2016/ink" xmlns:am3d="http://schemas.microsoft.com/office/drawing/2017/model3d" xmlns:o="urn:schemas-microsoft-com:office:office" xmlns:r="http://schemas.openxmlformats.org/officeDocument/2006/relationships" xmlns:m="http://schemas.openxmlformats.org/officeDocument/2006/math" xmlns:v="urn:schemas-microsoft-com:vml" xmlns:wp14="http://schemas.microsoft.com/office/word/2010/wordprocessingDrawing" xmlns:wp="http://schemas.openxmlformats.org/drawingml/2006/wordprocessingDrawing" xmlns:w10="urn:schemas-microsoft-com:office:word" xmlns:w="http://schemas.openxmlformats.org/wordprocessingml/2006/main" xmlns:w14="http://schemas.microsoft.com/office/word/2010/wordml" xmlns:w15="http://schemas.microsoft.com/office/word/2012/wordml" xmlns:w16cex="http://schemas.microsoft.com/office/word/2018/wordml/cex" xmlns:w16cid="http://schemas.microsoft.com/office/word/2016/wordml/cid" xmlns:w16="http://schemas.microsoft.com/office/word/2018/wordml" xmlns:w16se="http://schemas.microsoft.com/office/word/2015/wordml/symex" xmlns:wpg="http://schemas.microsoft.com/office/word/2010/wordprocessingGroup" xmlns:wpi="http://schemas.microsoft.com/office/word/2010/wordprocessingInk" xmlns:wne="http://schemas.microsoft.com/office/word/2006/wordml" xmlns:wps="http://schemas.microsoft.com/office/word/2010/wordprocessingShape" mc:Ignorable="w14 w15 w16se w16cid w16 w16cex wp14">
+<w15:commentsEx xmlns:wpc="http://schemas.microsoft.com/office/word/2010/wordprocessingCanvas" xmlns:cx="http://schemas.microsoft.com/office/drawing/2014/chartex" xmlns:cx1="http://schemas.microsoft.com/office/drawing/2015/9/8/chartex" xmlns:cx2="http://schemas.microsoft.com/office/drawing/2015/10/21/chartex" xmlns:cx3="http://schemas.microsoft.com/office/drawing/2016/5/9/chartex" xmlns:cx4="http://schemas.microsoft.com/office/drawing/2016/5/10/chartex" xmlns:cx5="http://schemas.microsoft.com/office/drawing/2016/5/11/chartex" xmlns:cx6="http://schemas.microsoft.com/office/drawing/2016/5/12/chartex" xmlns:cx7="http://schemas.microsoft.com/office/drawing/2016/5/13/chartex" xmlns:cx8="http://schemas.microsoft.com/office/drawing/2016/5/14/chartex" xmlns:mc="http://schemas.openxmlformats.org/markup-compatibility/2006" xmlns:aink="http://schemas.microsoft.com/office/drawing/2016/ink" xmlns:am3d="http://schemas.microsoft.com/office/drawing/2017/model3d" xmlns:o="urn:schemas-microsoft-com:office:office" xmlns:r="http://schemas.openxmlformats.org/officeDocument/2006/relationships" xmlns:m="http://schemas.openxmlformats.org/officeDocument/2006/math" xmlns:v="urn:schemas-microsoft-com:vml" xmlns:wp14="http://schemas.microsoft.com/office/word/2010/wordprocessingDrawing" xmlns:wp="http://schemas.openxmlformats.org/drawingml/2006/wordprocessingDrawing" xmlns:w10="urn:schemas-microsoft-com:office:word" xmlns:w="http://schemas.openxmlformats.org/wordprocessingml/2006/main" xmlns:w14="http://schemas.microsoft.com/office/word/2010/wordml" xmlns:w15="http://schemas.microsoft.com/office/word/2012/wordml" xmlns:w16cex="http://schemas.microsoft.com/office/word/2018/wordml/cex" xmlns:w16cid="http://schemas.microsoft.com/office/word/2016/wordml/cid" xmlns:w16="http://schemas.microsoft.com/office/word/2018/wordml" xmlns:w16sdtdh="http://schemas.microsoft.com/office/word/2020/wordml/sdtdatahash" xmlns:w16se="http://schemas.microsoft.com/office/word/2015/wordml/symex" xmlns:wpg="http://schemas.microsoft.com/office/word/2010/wordprocessingGroup" xmlns:wpi="http://schemas.microsoft.com/office/word/2010/wordprocessingInk" xmlns:wne="http://schemas.microsoft.com/office/word/2006/wordml" xmlns:wps="http://schemas.microsoft.com/office/word/2010/wordprocessingShape" mc:Ignorable="w14 w15 w16se w16cid w16 w16cex w16sdtdh wp14">
   <w15:commentEx w15:paraId="3DFD0937" w15:done="0"/>
   <w15:commentEx w15:paraId="1B315278" w15:done="0"/>
   <w15:commentEx w15:paraId="2E220CA2" w15:done="0"/>
@@ -12431,7 +12197,7 @@
 </file>
 
 <file path=word/commentsExtensible.xml><?xml version="1.0" encoding="utf-8"?>
-<w16cex:commentsExtensible xmlns:wpc="http://schemas.microsoft.com/office/word/2010/wordprocessingCanvas" xmlns:cx="http://schemas.microsoft.com/office/drawing/2014/chartex" xmlns:cx1="http://schemas.microsoft.com/office/drawing/2015/9/8/chartex" xmlns:cx2="http://schemas.microsoft.com/office/drawing/2015/10/21/chartex" xmlns:cx3="http://schemas.microsoft.com/office/drawing/2016/5/9/chartex" xmlns:cx4="http://schemas.microsoft.com/office/drawing/2016/5/10/chartex" xmlns:cx5="http://schemas.microsoft.com/office/drawing/2016/5/11/chartex" xmlns:cx6="http://schemas.microsoft.com/office/drawing/2016/5/12/chartex" xmlns:cx7="http://schemas.microsoft.com/office/drawing/2016/5/13/chartex" xmlns:cx8="http://schemas.microsoft.com/office/drawing/2016/5/14/chartex" xmlns:mc="http://schemas.openxmlformats.org/markup-compatibility/2006" xmlns:aink="http://schemas.microsoft.com/office/drawing/2016/ink" xmlns:am3d="http://schemas.microsoft.com/office/drawing/2017/model3d" xmlns:o="urn:schemas-microsoft-com:office:office" xmlns:r="http://schemas.openxmlformats.org/officeDocument/2006/relationships" xmlns:m="http://schemas.openxmlformats.org/officeDocument/2006/math" xmlns:v="urn:schemas-microsoft-com:vml" xmlns:wp14="http://schemas.microsoft.com/office/word/2010/wordprocessingDrawing" xmlns:wp="http://schemas.openxmlformats.org/drawingml/2006/wordprocessingDrawing" xmlns:w10="urn:schemas-microsoft-com:office:word" xmlns:w="http://schemas.openxmlformats.org/wordprocessingml/2006/main" xmlns:w14="http://schemas.microsoft.com/office/word/2010/wordml" xmlns:w15="http://schemas.microsoft.com/office/word/2012/wordml" xmlns:w16cex="http://schemas.microsoft.com/office/word/2018/wordml/cex" xmlns:w16cid="http://schemas.microsoft.com/office/word/2016/wordml/cid" xmlns:w16="http://schemas.microsoft.com/office/word/2018/wordml" xmlns:w16se="http://schemas.microsoft.com/office/word/2015/wordml/symex" xmlns:wpg="http://schemas.microsoft.com/office/word/2010/wordprocessingGroup" xmlns:wpi="http://schemas.microsoft.com/office/word/2010/wordprocessingInk" xmlns:wne="http://schemas.microsoft.com/office/word/2006/wordml" xmlns:wps="http://schemas.microsoft.com/office/word/2010/wordprocessingShape" mc:Ignorable="w14 w15 w16se w16cid w16 w16cex wp14">
+<w16cex:commentsExtensible xmlns:wpc="http://schemas.microsoft.com/office/word/2010/wordprocessingCanvas" xmlns:cx="http://schemas.microsoft.com/office/drawing/2014/chartex" xmlns:cx1="http://schemas.microsoft.com/office/drawing/2015/9/8/chartex" xmlns:cx2="http://schemas.microsoft.com/office/drawing/2015/10/21/chartex" xmlns:cx3="http://schemas.microsoft.com/office/drawing/2016/5/9/chartex" xmlns:cx4="http://schemas.microsoft.com/office/drawing/2016/5/10/chartex" xmlns:cx5="http://schemas.microsoft.com/office/drawing/2016/5/11/chartex" xmlns:cx6="http://schemas.microsoft.com/office/drawing/2016/5/12/chartex" xmlns:cx7="http://schemas.microsoft.com/office/drawing/2016/5/13/chartex" xmlns:cx8="http://schemas.microsoft.com/office/drawing/2016/5/14/chartex" xmlns:mc="http://schemas.openxmlformats.org/markup-compatibility/2006" xmlns:aink="http://schemas.microsoft.com/office/drawing/2016/ink" xmlns:am3d="http://schemas.microsoft.com/office/drawing/2017/model3d" xmlns:o="urn:schemas-microsoft-com:office:office" xmlns:r="http://schemas.openxmlformats.org/officeDocument/2006/relationships" xmlns:m="http://schemas.openxmlformats.org/officeDocument/2006/math" xmlns:v="urn:schemas-microsoft-com:vml" xmlns:wp14="http://schemas.microsoft.com/office/word/2010/wordprocessingDrawing" xmlns:wp="http://schemas.openxmlformats.org/drawingml/2006/wordprocessingDrawing" xmlns:w10="urn:schemas-microsoft-com:office:word" xmlns:w="http://schemas.openxmlformats.org/wordprocessingml/2006/main" xmlns:w14="http://schemas.microsoft.com/office/word/2010/wordml" xmlns:w15="http://schemas.microsoft.com/office/word/2012/wordml" xmlns:w16cex="http://schemas.microsoft.com/office/word/2018/wordml/cex" xmlns:w16cid="http://schemas.microsoft.com/office/word/2016/wordml/cid" xmlns:w16="http://schemas.microsoft.com/office/word/2018/wordml" xmlns:w16sdtdh="http://schemas.microsoft.com/office/word/2020/wordml/sdtdatahash" xmlns:w16se="http://schemas.microsoft.com/office/word/2015/wordml/symex" xmlns:wpg="http://schemas.microsoft.com/office/word/2010/wordprocessingGroup" xmlns:wpi="http://schemas.microsoft.com/office/word/2010/wordprocessingInk" xmlns:wne="http://schemas.microsoft.com/office/word/2006/wordml" xmlns:wps="http://schemas.microsoft.com/office/word/2010/wordprocessingShape" mc:Ignorable="w14 w15 w16se w16cid w16 w16cex w16sdtdh wp14">
   <w16cex:commentExtensible w16cex:durableId="24968D18" w16cex:dateUtc="2021-07-12T13:42:00Z"/>
   <w16cex:commentExtensible w16cex:durableId="249691C7" w16cex:dateUtc="2021-07-12T14:02:00Z"/>
   <w16cex:commentExtensible w16cex:durableId="23DBD849" w16cex:dateUtc="2021-02-20T23:49:00Z"/>
@@ -12478,7 +12244,7 @@
 </file>
 
 <file path=word/commentsIds.xml><?xml version="1.0" encoding="utf-8"?>
-<w16cid:commentsIds xmlns:wpc="http://schemas.microsoft.com/office/word/2010/wordprocessingCanvas" xmlns:cx="http://schemas.microsoft.com/office/drawing/2014/chartex" xmlns:cx1="http://schemas.microsoft.com/office/drawing/2015/9/8/chartex" xmlns:cx2="http://schemas.microsoft.com/office/drawing/2015/10/21/chartex" xmlns:cx3="http://schemas.microsoft.com/office/drawing/2016/5/9/chartex" xmlns:cx4="http://schemas.microsoft.com/office/drawing/2016/5/10/chartex" xmlns:cx5="http://schemas.microsoft.com/office/drawing/2016/5/11/chartex" xmlns:cx6="http://schemas.microsoft.com/office/drawing/2016/5/12/chartex" xmlns:cx7="http://schemas.microsoft.com/office/drawing/2016/5/13/chartex" xmlns:cx8="http://schemas.microsoft.com/office/drawing/2016/5/14/chartex" xmlns:mc="http://schemas.openxmlformats.org/markup-compatibility/2006" xmlns:aink="http://schemas.microsoft.com/office/drawing/2016/ink" xmlns:am3d="http://schemas.microsoft.com/office/drawing/2017/model3d" xmlns:o="urn:schemas-microsoft-com:office:office" xmlns:r="http://schemas.openxmlformats.org/officeDocument/2006/relationships" xmlns:m="http://schemas.openxmlformats.org/officeDocument/2006/math" xmlns:v="urn:schemas-microsoft-com:vml" xmlns:wp14="http://schemas.microsoft.com/office/word/2010/wordprocessingDrawing" xmlns:wp="http://schemas.openxmlformats.org/drawingml/2006/wordprocessingDrawing" xmlns:w10="urn:schemas-microsoft-com:office:word" xmlns:w="http://schemas.openxmlformats.org/wordprocessingml/2006/main" xmlns:w14="http://schemas.microsoft.com/office/word/2010/wordml" xmlns:w15="http://schemas.microsoft.com/office/word/2012/wordml" xmlns:w16cex="http://schemas.microsoft.com/office/word/2018/wordml/cex" xmlns:w16cid="http://schemas.microsoft.com/office/word/2016/wordml/cid" xmlns:w16="http://schemas.microsoft.com/office/word/2018/wordml" xmlns:w16se="http://schemas.microsoft.com/office/word/2015/wordml/symex" xmlns:wpg="http://schemas.microsoft.com/office/word/2010/wordprocessingGroup" xmlns:wpi="http://schemas.microsoft.com/office/word/2010/wordprocessingInk" xmlns:wne="http://schemas.microsoft.com/office/word/2006/wordml" xmlns:wps="http://schemas.microsoft.com/office/word/2010/wordprocessingShape" mc:Ignorable="w14 w15 w16se w16cid w16 w16cex wp14">
+<w16cid:commentsIds xmlns:wpc="http://schemas.microsoft.com/office/word/2010/wordprocessingCanvas" xmlns:cx="http://schemas.microsoft.com/office/drawing/2014/chartex" xmlns:cx1="http://schemas.microsoft.com/office/drawing/2015/9/8/chartex" xmlns:cx2="http://schemas.microsoft.com/office/drawing/2015/10/21/chartex" xmlns:cx3="http://schemas.microsoft.com/office/drawing/2016/5/9/chartex" xmlns:cx4="http://schemas.microsoft.com/office/drawing/2016/5/10/chartex" xmlns:cx5="http://schemas.microsoft.com/office/drawing/2016/5/11/chartex" xmlns:cx6="http://schemas.microsoft.com/office/drawing/2016/5/12/chartex" xmlns:cx7="http://schemas.microsoft.com/office/drawing/2016/5/13/chartex" xmlns:cx8="http://schemas.microsoft.com/office/drawing/2016/5/14/chartex" xmlns:mc="http://schemas.openxmlformats.org/markup-compatibility/2006" xmlns:aink="http://schemas.microsoft.com/office/drawing/2016/ink" xmlns:am3d="http://schemas.microsoft.com/office/drawing/2017/model3d" xmlns:o="urn:schemas-microsoft-com:office:office" xmlns:r="http://schemas.openxmlformats.org/officeDocument/2006/relationships" xmlns:m="http://schemas.openxmlformats.org/officeDocument/2006/math" xmlns:v="urn:schemas-microsoft-com:vml" xmlns:wp14="http://schemas.microsoft.com/office/word/2010/wordprocessingDrawing" xmlns:wp="http://schemas.openxmlformats.org/drawingml/2006/wordprocessingDrawing" xmlns:w10="urn:schemas-microsoft-com:office:word" xmlns:w="http://schemas.openxmlformats.org/wordprocessingml/2006/main" xmlns:w14="http://schemas.microsoft.com/office/word/2010/wordml" xmlns:w15="http://schemas.microsoft.com/office/word/2012/wordml" xmlns:w16cex="http://schemas.microsoft.com/office/word/2018/wordml/cex" xmlns:w16cid="http://schemas.microsoft.com/office/word/2016/wordml/cid" xmlns:w16="http://schemas.microsoft.com/office/word/2018/wordml" xmlns:w16sdtdh="http://schemas.microsoft.com/office/word/2020/wordml/sdtdatahash" xmlns:w16se="http://schemas.microsoft.com/office/word/2015/wordml/symex" xmlns:wpg="http://schemas.microsoft.com/office/word/2010/wordprocessingGroup" xmlns:wpi="http://schemas.microsoft.com/office/word/2010/wordprocessingInk" xmlns:wne="http://schemas.microsoft.com/office/word/2006/wordml" xmlns:wps="http://schemas.microsoft.com/office/word/2010/wordprocessingShape" mc:Ignorable="w14 w15 w16se w16cid w16 w16cex w16sdtdh wp14">
   <w16cid:commentId w16cid:paraId="3DFD0937" w16cid:durableId="24968D18"/>
   <w16cid:commentId w16cid:paraId="1B315278" w16cid:durableId="249691C7"/>
   <w16cid:commentId w16cid:paraId="2E220CA2" w16cid:durableId="23DBD849"/>
@@ -12525,7 +12291,7 @@
 </file>
 
 <file path=word/endnotes.xml><?xml version="1.0" encoding="utf-8"?>
-<w:endnotes xmlns:wpc="http://schemas.microsoft.com/office/word/2010/wordprocessingCanvas" xmlns:cx="http://schemas.microsoft.com/office/drawing/2014/chartex" xmlns:cx1="http://schemas.microsoft.com/office/drawing/2015/9/8/chartex" xmlns:cx2="http://schemas.microsoft.com/office/drawing/2015/10/21/chartex" xmlns:cx3="http://schemas.microsoft.com/office/drawing/2016/5/9/chartex" xmlns:cx4="http://schemas.microsoft.com/office/drawing/2016/5/10/chartex" xmlns:cx5="http://schemas.microsoft.com/office/drawing/2016/5/11/chartex" xmlns:cx6="http://schemas.microsoft.com/office/drawing/2016/5/12/chartex" xmlns:cx7="http://schemas.microsoft.com/office/drawing/2016/5/13/chartex" xmlns:cx8="http://schemas.microsoft.com/office/drawing/2016/5/14/chartex" xmlns:mc="http://schemas.openxmlformats.org/markup-compatibility/2006" xmlns:aink="http://schemas.microsoft.com/office/drawing/2016/ink" xmlns:am3d="http://schemas.microsoft.com/office/drawing/2017/model3d" xmlns:o="urn:schemas-microsoft-com:office:office" xmlns:r="http://schemas.openxmlformats.org/officeDocument/2006/relationships" xmlns:m="http://schemas.openxmlformats.org/officeDocument/2006/math" xmlns:v="urn:schemas-microsoft-com:vml" xmlns:wp14="http://schemas.microsoft.com/office/word/2010/wordprocessingDrawing" xmlns:wp="http://schemas.openxmlformats.org/drawingml/2006/wordprocessingDrawing" xmlns:w10="urn:schemas-microsoft-com:office:word" xmlns:w="http://schemas.openxmlformats.org/wordprocessingml/2006/main" xmlns:w14="http://schemas.microsoft.com/office/word/2010/wordml" xmlns:w15="http://schemas.microsoft.com/office/word/2012/wordml" xmlns:w16cex="http://schemas.microsoft.com/office/word/2018/wordml/cex" xmlns:w16cid="http://schemas.microsoft.com/office/word/2016/wordml/cid" xmlns:w16="http://schemas.microsoft.com/office/word/2018/wordml" xmlns:w16se="http://schemas.microsoft.com/office/word/2015/wordml/symex" xmlns:wpg="http://schemas.microsoft.com/office/word/2010/wordprocessingGroup" xmlns:wpi="http://schemas.microsoft.com/office/word/2010/wordprocessingInk" xmlns:wne="http://schemas.microsoft.com/office/word/2006/wordml" xmlns:wps="http://schemas.microsoft.com/office/word/2010/wordprocessingShape" mc:Ignorable="w14 w15 w16se w16cid w16 w16cex wp14">
+<w:endnotes xmlns:wpc="http://schemas.microsoft.com/office/word/2010/wordprocessingCanvas" xmlns:cx="http://schemas.microsoft.com/office/drawing/2014/chartex" xmlns:cx1="http://schemas.microsoft.com/office/drawing/2015/9/8/chartex" xmlns:cx2="http://schemas.microsoft.com/office/drawing/2015/10/21/chartex" xmlns:cx3="http://schemas.microsoft.com/office/drawing/2016/5/9/chartex" xmlns:cx4="http://schemas.microsoft.com/office/drawing/2016/5/10/chartex" xmlns:cx5="http://schemas.microsoft.com/office/drawing/2016/5/11/chartex" xmlns:cx6="http://schemas.microsoft.com/office/drawing/2016/5/12/chartex" xmlns:cx7="http://schemas.microsoft.com/office/drawing/2016/5/13/chartex" xmlns:cx8="http://schemas.microsoft.com/office/drawing/2016/5/14/chartex" xmlns:mc="http://schemas.openxmlformats.org/markup-compatibility/2006" xmlns:aink="http://schemas.microsoft.com/office/drawing/2016/ink" xmlns:am3d="http://schemas.microsoft.com/office/drawing/2017/model3d" xmlns:o="urn:schemas-microsoft-com:office:office" xmlns:r="http://schemas.openxmlformats.org/officeDocument/2006/relationships" xmlns:m="http://schemas.openxmlformats.org/officeDocument/2006/math" xmlns:v="urn:schemas-microsoft-com:vml" xmlns:wp14="http://schemas.microsoft.com/office/word/2010/wordprocessingDrawing" xmlns:wp="http://schemas.openxmlformats.org/drawingml/2006/wordprocessingDrawing" xmlns:w10="urn:schemas-microsoft-com:office:word" xmlns:w="http://schemas.openxmlformats.org/wordprocessingml/2006/main" xmlns:w14="http://schemas.microsoft.com/office/word/2010/wordml" xmlns:w15="http://schemas.microsoft.com/office/word/2012/wordml" xmlns:w16cex="http://schemas.microsoft.com/office/word/2018/wordml/cex" xmlns:w16cid="http://schemas.microsoft.com/office/word/2016/wordml/cid" xmlns:w16="http://schemas.microsoft.com/office/word/2018/wordml" xmlns:w16sdtdh="http://schemas.microsoft.com/office/word/2020/wordml/sdtdatahash" xmlns:w16se="http://schemas.microsoft.com/office/word/2015/wordml/symex" xmlns:wpg="http://schemas.microsoft.com/office/word/2010/wordprocessingGroup" xmlns:wpi="http://schemas.microsoft.com/office/word/2010/wordprocessingInk" xmlns:wne="http://schemas.microsoft.com/office/word/2006/wordml" xmlns:wps="http://schemas.microsoft.com/office/word/2010/wordprocessingShape" mc:Ignorable="w14 w15 w16se w16cid w16 w16cex w16sdtdh wp14">
   <w:endnote w:type="separator" w:id="-1">
     <w:p>
       <w:pPr>
@@ -12550,7 +12316,7 @@
 </file>
 
 <file path=word/footer1.xml><?xml version="1.0" encoding="utf-8"?>
-<w:ftr xmlns:wpc="http://schemas.microsoft.com/office/word/2010/wordprocessingCanvas" xmlns:cx="http://schemas.microsoft.com/office/drawing/2014/chartex" xmlns:cx1="http://schemas.microsoft.com/office/drawing/2015/9/8/chartex" xmlns:cx2="http://schemas.microsoft.com/office/drawing/2015/10/21/chartex" xmlns:cx3="http://schemas.microsoft.com/office/drawing/2016/5/9/chartex" xmlns:cx4="http://schemas.microsoft.com/office/drawing/2016/5/10/chartex" xmlns:cx5="http://schemas.microsoft.com/office/drawing/2016/5/11/chartex" xmlns:cx6="http://schemas.microsoft.com/office/drawing/2016/5/12/chartex" xmlns:cx7="http://schemas.microsoft.com/office/drawing/2016/5/13/chartex" xmlns:cx8="http://schemas.microsoft.com/office/drawing/2016/5/14/chartex" xmlns:mc="http://schemas.openxmlformats.org/markup-compatibility/2006" xmlns:aink="http://schemas.microsoft.com/office/drawing/2016/ink" xmlns:am3d="http://schemas.microsoft.com/office/drawing/2017/model3d" xmlns:o="urn:schemas-microsoft-com:office:office" xmlns:r="http://schemas.openxmlformats.org/officeDocument/2006/relationships" xmlns:m="http://schemas.openxmlformats.org/officeDocument/2006/math" xmlns:v="urn:schemas-microsoft-com:vml" xmlns:wp14="http://schemas.microsoft.com/office/word/2010/wordprocessingDrawing" xmlns:wp="http://schemas.openxmlformats.org/drawingml/2006/wordprocessingDrawing" xmlns:w10="urn:schemas-microsoft-com:office:word" xmlns:w="http://schemas.openxmlformats.org/wordprocessingml/2006/main" xmlns:w14="http://schemas.microsoft.com/office/word/2010/wordml" xmlns:w15="http://schemas.microsoft.com/office/word/2012/wordml" xmlns:w16cex="http://schemas.microsoft.com/office/word/2018/wordml/cex" xmlns:w16cid="http://schemas.microsoft.com/office/word/2016/wordml/cid" xmlns:w16="http://schemas.microsoft.com/office/word/2018/wordml" xmlns:w16se="http://schemas.microsoft.com/office/word/2015/wordml/symex" xmlns:wpg="http://schemas.microsoft.com/office/word/2010/wordprocessingGroup" xmlns:wpi="http://schemas.microsoft.com/office/word/2010/wordprocessingInk" xmlns:wne="http://schemas.microsoft.com/office/word/2006/wordml" xmlns:wps="http://schemas.microsoft.com/office/word/2010/wordprocessingShape" mc:Ignorable="w14 w15 w16se w16cid w16 w16cex wp14">
+<w:ftr xmlns:wpc="http://schemas.microsoft.com/office/word/2010/wordprocessingCanvas" xmlns:cx="http://schemas.microsoft.com/office/drawing/2014/chartex" xmlns:cx1="http://schemas.microsoft.com/office/drawing/2015/9/8/chartex" xmlns:cx2="http://schemas.microsoft.com/office/drawing/2015/10/21/chartex" xmlns:cx3="http://schemas.microsoft.com/office/drawing/2016/5/9/chartex" xmlns:cx4="http://schemas.microsoft.com/office/drawing/2016/5/10/chartex" xmlns:cx5="http://schemas.microsoft.com/office/drawing/2016/5/11/chartex" xmlns:cx6="http://schemas.microsoft.com/office/drawing/2016/5/12/chartex" xmlns:cx7="http://schemas.microsoft.com/office/drawing/2016/5/13/chartex" xmlns:cx8="http://schemas.microsoft.com/office/drawing/2016/5/14/chartex" xmlns:mc="http://schemas.openxmlformats.org/markup-compatibility/2006" xmlns:aink="http://schemas.microsoft.com/office/drawing/2016/ink" xmlns:am3d="http://schemas.microsoft.com/office/drawing/2017/model3d" xmlns:o="urn:schemas-microsoft-com:office:office" xmlns:r="http://schemas.openxmlformats.org/officeDocument/2006/relationships" xmlns:m="http://schemas.openxmlformats.org/officeDocument/2006/math" xmlns:v="urn:schemas-microsoft-com:vml" xmlns:wp14="http://schemas.microsoft.com/office/word/2010/wordprocessingDrawing" xmlns:wp="http://schemas.openxmlformats.org/drawingml/2006/wordprocessingDrawing" xmlns:w10="urn:schemas-microsoft-com:office:word" xmlns:w="http://schemas.openxmlformats.org/wordprocessingml/2006/main" xmlns:w14="http://schemas.microsoft.com/office/word/2010/wordml" xmlns:w15="http://schemas.microsoft.com/office/word/2012/wordml" xmlns:w16cex="http://schemas.microsoft.com/office/word/2018/wordml/cex" xmlns:w16cid="http://schemas.microsoft.com/office/word/2016/wordml/cid" xmlns:w16="http://schemas.microsoft.com/office/word/2018/wordml" xmlns:w16sdtdh="http://schemas.microsoft.com/office/word/2020/wordml/sdtdatahash" xmlns:w16se="http://schemas.microsoft.com/office/word/2015/wordml/symex" xmlns:wpg="http://schemas.microsoft.com/office/word/2010/wordprocessingGroup" xmlns:wpi="http://schemas.microsoft.com/office/word/2010/wordprocessingInk" xmlns:wne="http://schemas.microsoft.com/office/word/2006/wordml" xmlns:wps="http://schemas.microsoft.com/office/word/2010/wordprocessingShape" mc:Ignorable="w14 w15 w16se w16cid w16 w16cex w16sdtdh wp14">
   <w:p>
     <w:pPr>
       <w:pStyle w:val="Footer"/>
@@ -12560,7 +12326,7 @@
 </file>
 
 <file path=word/footer2.xml><?xml version="1.0" encoding="utf-8"?>
-<w:ftr xmlns:wpc="http://schemas.microsoft.com/office/word/2010/wordprocessingCanvas" xmlns:cx="http://schemas.microsoft.com/office/drawing/2014/chartex" xmlns:cx1="http://schemas.microsoft.com/office/drawing/2015/9/8/chartex" xmlns:cx2="http://schemas.microsoft.com/office/drawing/2015/10/21/chartex" xmlns:cx3="http://schemas.microsoft.com/office/drawing/2016/5/9/chartex" xmlns:cx4="http://schemas.microsoft.com/office/drawing/2016/5/10/chartex" xmlns:cx5="http://schemas.microsoft.com/office/drawing/2016/5/11/chartex" xmlns:cx6="http://schemas.microsoft.com/office/drawing/2016/5/12/chartex" xmlns:cx7="http://schemas.microsoft.com/office/drawing/2016/5/13/chartex" xmlns:cx8="http://schemas.microsoft.com/office/drawing/2016/5/14/chartex" xmlns:mc="http://schemas.openxmlformats.org/markup-compatibility/2006" xmlns:aink="http://schemas.microsoft.com/office/drawing/2016/ink" xmlns:am3d="http://schemas.microsoft.com/office/drawing/2017/model3d" xmlns:o="urn:schemas-microsoft-com:office:office" xmlns:r="http://schemas.openxmlformats.org/officeDocument/2006/relationships" xmlns:m="http://schemas.openxmlformats.org/officeDocument/2006/math" xmlns:v="urn:schemas-microsoft-com:vml" xmlns:wp14="http://schemas.microsoft.com/office/word/2010/wordprocessingDrawing" xmlns:wp="http://schemas.openxmlformats.org/drawingml/2006/wordprocessingDrawing" xmlns:w10="urn:schemas-microsoft-com:office:word" xmlns:w="http://schemas.openxmlformats.org/wordprocessingml/2006/main" xmlns:w14="http://schemas.microsoft.com/office/word/2010/wordml" xmlns:w15="http://schemas.microsoft.com/office/word/2012/wordml" xmlns:w16cex="http://schemas.microsoft.com/office/word/2018/wordml/cex" xmlns:w16cid="http://schemas.microsoft.com/office/word/2016/wordml/cid" xmlns:w16="http://schemas.microsoft.com/office/word/2018/wordml" xmlns:w16se="http://schemas.microsoft.com/office/word/2015/wordml/symex" xmlns:wpg="http://schemas.microsoft.com/office/word/2010/wordprocessingGroup" xmlns:wpi="http://schemas.microsoft.com/office/word/2010/wordprocessingInk" xmlns:wne="http://schemas.microsoft.com/office/word/2006/wordml" xmlns:wps="http://schemas.microsoft.com/office/word/2010/wordprocessingShape" mc:Ignorable="w14 w15 w16se w16cid w16 w16cex wp14">
+<w:ftr xmlns:wpc="http://schemas.microsoft.com/office/word/2010/wordprocessingCanvas" xmlns:cx="http://schemas.microsoft.com/office/drawing/2014/chartex" xmlns:cx1="http://schemas.microsoft.com/office/drawing/2015/9/8/chartex" xmlns:cx2="http://schemas.microsoft.com/office/drawing/2015/10/21/chartex" xmlns:cx3="http://schemas.microsoft.com/office/drawing/2016/5/9/chartex" xmlns:cx4="http://schemas.microsoft.com/office/drawing/2016/5/10/chartex" xmlns:cx5="http://schemas.microsoft.com/office/drawing/2016/5/11/chartex" xmlns:cx6="http://schemas.microsoft.com/office/drawing/2016/5/12/chartex" xmlns:cx7="http://schemas.microsoft.com/office/drawing/2016/5/13/chartex" xmlns:cx8="http://schemas.microsoft.com/office/drawing/2016/5/14/chartex" xmlns:mc="http://schemas.openxmlformats.org/markup-compatibility/2006" xmlns:aink="http://schemas.microsoft.com/office/drawing/2016/ink" xmlns:am3d="http://schemas.microsoft.com/office/drawing/2017/model3d" xmlns:o="urn:schemas-microsoft-com:office:office" xmlns:r="http://schemas.openxmlformats.org/officeDocument/2006/relationships" xmlns:m="http://schemas.openxmlformats.org/officeDocument/2006/math" xmlns:v="urn:schemas-microsoft-com:vml" xmlns:wp14="http://schemas.microsoft.com/office/word/2010/wordprocessingDrawing" xmlns:wp="http://schemas.openxmlformats.org/drawingml/2006/wordprocessingDrawing" xmlns:w10="urn:schemas-microsoft-com:office:word" xmlns:w="http://schemas.openxmlformats.org/wordprocessingml/2006/main" xmlns:w14="http://schemas.microsoft.com/office/word/2010/wordml" xmlns:w15="http://schemas.microsoft.com/office/word/2012/wordml" xmlns:w16cex="http://schemas.microsoft.com/office/word/2018/wordml/cex" xmlns:w16cid="http://schemas.microsoft.com/office/word/2016/wordml/cid" xmlns:w16="http://schemas.microsoft.com/office/word/2018/wordml" xmlns:w16sdtdh="http://schemas.microsoft.com/office/word/2020/wordml/sdtdatahash" xmlns:w16se="http://schemas.microsoft.com/office/word/2015/wordml/symex" xmlns:wpg="http://schemas.microsoft.com/office/word/2010/wordprocessingGroup" xmlns:wpi="http://schemas.microsoft.com/office/word/2010/wordprocessingInk" xmlns:wne="http://schemas.microsoft.com/office/word/2006/wordml" xmlns:wps="http://schemas.microsoft.com/office/word/2010/wordprocessingShape" mc:Ignorable="w14 w15 w16se w16cid w16 w16cex w16sdtdh wp14">
   <w:sdt>
     <w:sdtPr>
       <w:id w:val="1251088146"/>
@@ -12613,7 +12379,7 @@
 </file>
 
 <file path=word/footer3.xml><?xml version="1.0" encoding="utf-8"?>
-<w:ftr xmlns:wpc="http://schemas.microsoft.com/office/word/2010/wordprocessingCanvas" xmlns:cx="http://schemas.microsoft.com/office/drawing/2014/chartex" xmlns:cx1="http://schemas.microsoft.com/office/drawing/2015/9/8/chartex" xmlns:cx2="http://schemas.microsoft.com/office/drawing/2015/10/21/chartex" xmlns:cx3="http://schemas.microsoft.com/office/drawing/2016/5/9/chartex" xmlns:cx4="http://schemas.microsoft.com/office/drawing/2016/5/10/chartex" xmlns:cx5="http://schemas.microsoft.com/office/drawing/2016/5/11/chartex" xmlns:cx6="http://schemas.microsoft.com/office/drawing/2016/5/12/chartex" xmlns:cx7="http://schemas.microsoft.com/office/drawing/2016/5/13/chartex" xmlns:cx8="http://schemas.microsoft.com/office/drawing/2016/5/14/chartex" xmlns:mc="http://schemas.openxmlformats.org/markup-compatibility/2006" xmlns:aink="http://schemas.microsoft.com/office/drawing/2016/ink" xmlns:am3d="http://schemas.microsoft.com/office/drawing/2017/model3d" xmlns:o="urn:schemas-microsoft-com:office:office" xmlns:r="http://schemas.openxmlformats.org/officeDocument/2006/relationships" xmlns:m="http://schemas.openxmlformats.org/officeDocument/2006/math" xmlns:v="urn:schemas-microsoft-com:vml" xmlns:wp14="http://schemas.microsoft.com/office/word/2010/wordprocessingDrawing" xmlns:wp="http://schemas.openxmlformats.org/drawingml/2006/wordprocessingDrawing" xmlns:w10="urn:schemas-microsoft-com:office:word" xmlns:w="http://schemas.openxmlformats.org/wordprocessingml/2006/main" xmlns:w14="http://schemas.microsoft.com/office/word/2010/wordml" xmlns:w15="http://schemas.microsoft.com/office/word/2012/wordml" xmlns:w16cex="http://schemas.microsoft.com/office/word/2018/wordml/cex" xmlns:w16cid="http://schemas.microsoft.com/office/word/2016/wordml/cid" xmlns:w16="http://schemas.microsoft.com/office/word/2018/wordml" xmlns:w16se="http://schemas.microsoft.com/office/word/2015/wordml/symex" xmlns:wpg="http://schemas.microsoft.com/office/word/2010/wordprocessingGroup" xmlns:wpi="http://schemas.microsoft.com/office/word/2010/wordprocessingInk" xmlns:wne="http://schemas.microsoft.com/office/word/2006/wordml" xmlns:wps="http://schemas.microsoft.com/office/word/2010/wordprocessingShape" mc:Ignorable="w14 w15 w16se w16cid w16 w16cex wp14">
+<w:ftr xmlns:wpc="http://schemas.microsoft.com/office/word/2010/wordprocessingCanvas" xmlns:cx="http://schemas.microsoft.com/office/drawing/2014/chartex" xmlns:cx1="http://schemas.microsoft.com/office/drawing/2015/9/8/chartex" xmlns:cx2="http://schemas.microsoft.com/office/drawing/2015/10/21/chartex" xmlns:cx3="http://schemas.microsoft.com/office/drawing/2016/5/9/chartex" xmlns:cx4="http://schemas.microsoft.com/office/drawing/2016/5/10/chartex" xmlns:cx5="http://schemas.microsoft.com/office/drawing/2016/5/11/chartex" xmlns:cx6="http://schemas.microsoft.com/office/drawing/2016/5/12/chartex" xmlns:cx7="http://schemas.microsoft.com/office/drawing/2016/5/13/chartex" xmlns:cx8="http://schemas.microsoft.com/office/drawing/2016/5/14/chartex" xmlns:mc="http://schemas.openxmlformats.org/markup-compatibility/2006" xmlns:aink="http://schemas.microsoft.com/office/drawing/2016/ink" xmlns:am3d="http://schemas.microsoft.com/office/drawing/2017/model3d" xmlns:o="urn:schemas-microsoft-com:office:office" xmlns:r="http://schemas.openxmlformats.org/officeDocument/2006/relationships" xmlns:m="http://schemas.openxmlformats.org/officeDocument/2006/math" xmlns:v="urn:schemas-microsoft-com:vml" xmlns:wp14="http://schemas.microsoft.com/office/word/2010/wordprocessingDrawing" xmlns:wp="http://schemas.openxmlformats.org/drawingml/2006/wordprocessingDrawing" xmlns:w10="urn:schemas-microsoft-com:office:word" xmlns:w="http://schemas.openxmlformats.org/wordprocessingml/2006/main" xmlns:w14="http://schemas.microsoft.com/office/word/2010/wordml" xmlns:w15="http://schemas.microsoft.com/office/word/2012/wordml" xmlns:w16cex="http://schemas.microsoft.com/office/word/2018/wordml/cex" xmlns:w16cid="http://schemas.microsoft.com/office/word/2016/wordml/cid" xmlns:w16="http://schemas.microsoft.com/office/word/2018/wordml" xmlns:w16sdtdh="http://schemas.microsoft.com/office/word/2020/wordml/sdtdatahash" xmlns:w16se="http://schemas.microsoft.com/office/word/2015/wordml/symex" xmlns:wpg="http://schemas.microsoft.com/office/word/2010/wordprocessingGroup" xmlns:wpi="http://schemas.microsoft.com/office/word/2010/wordprocessingInk" xmlns:wne="http://schemas.microsoft.com/office/word/2006/wordml" xmlns:wps="http://schemas.microsoft.com/office/word/2010/wordprocessingShape" mc:Ignorable="w14 w15 w16se w16cid w16 w16cex w16sdtdh wp14">
   <w:p>
     <w:pPr>
       <w:pStyle w:val="Footer"/>
@@ -12623,7 +12389,7 @@
 </file>
 
 <file path=word/footnotes.xml><?xml version="1.0" encoding="utf-8"?>
-<w:footnotes xmlns:wpc="http://schemas.microsoft.com/office/word/2010/wordprocessingCanvas" xmlns:cx="http://schemas.microsoft.com/office/drawing/2014/chartex" xmlns:cx1="http://schemas.microsoft.com/office/drawing/2015/9/8/chartex" xmlns:cx2="http://schemas.microsoft.com/office/drawing/2015/10/21/chartex" xmlns:cx3="http://schemas.microsoft.com/office/drawing/2016/5/9/chartex" xmlns:cx4="http://schemas.microsoft.com/office/drawing/2016/5/10/chartex" xmlns:cx5="http://schemas.microsoft.com/office/drawing/2016/5/11/chartex" xmlns:cx6="http://schemas.microsoft.com/office/drawing/2016/5/12/chartex" xmlns:cx7="http://schemas.microsoft.com/office/drawing/2016/5/13/chartex" xmlns:cx8="http://schemas.microsoft.com/office/drawing/2016/5/14/chartex" xmlns:mc="http://schemas.openxmlformats.org/markup-compatibility/2006" xmlns:aink="http://schemas.microsoft.com/office/drawing/2016/ink" xmlns:am3d="http://schemas.microsoft.com/office/drawing/2017/model3d" xmlns:o="urn:schemas-microsoft-com:office:office" xmlns:r="http://schemas.openxmlformats.org/officeDocument/2006/relationships" xmlns:m="http://schemas.openxmlformats.org/officeDocument/2006/math" xmlns:v="urn:schemas-microsoft-com:vml" xmlns:wp14="http://schemas.microsoft.com/office/word/2010/wordprocessingDrawing" xmlns:wp="http://schemas.openxmlformats.org/drawingml/2006/wordprocessingDrawing" xmlns:w10="urn:schemas-microsoft-com:office:word" xmlns:w="http://schemas.openxmlformats.org/wordprocessingml/2006/main" xmlns:w14="http://schemas.microsoft.com/office/word/2010/wordml" xmlns:w15="http://schemas.microsoft.com/office/word/2012/wordml" xmlns:w16cex="http://schemas.microsoft.com/office/word/2018/wordml/cex" xmlns:w16cid="http://schemas.microsoft.com/office/word/2016/wordml/cid" xmlns:w16="http://schemas.microsoft.com/office/word/2018/wordml" xmlns:w16se="http://schemas.microsoft.com/office/word/2015/wordml/symex" xmlns:wpg="http://schemas.microsoft.com/office/word/2010/wordprocessingGroup" xmlns:wpi="http://schemas.microsoft.com/office/word/2010/wordprocessingInk" xmlns:wne="http://schemas.microsoft.com/office/word/2006/wordml" xmlns:wps="http://schemas.microsoft.com/office/word/2010/wordprocessingShape" mc:Ignorable="w14 w15 w16se w16cid w16 w16cex wp14">
+<w:footnotes xmlns:wpc="http://schemas.microsoft.com/office/word/2010/wordprocessingCanvas" xmlns:cx="http://schemas.microsoft.com/office/drawing/2014/chartex" xmlns:cx1="http://schemas.microsoft.com/office/drawing/2015/9/8/chartex" xmlns:cx2="http://schemas.microsoft.com/office/drawing/2015/10/21/chartex" xmlns:cx3="http://schemas.microsoft.com/office/drawing/2016/5/9/chartex" xmlns:cx4="http://schemas.microsoft.com/office/drawing/2016/5/10/chartex" xmlns:cx5="http://schemas.microsoft.com/office/drawing/2016/5/11/chartex" xmlns:cx6="http://schemas.microsoft.com/office/drawing/2016/5/12/chartex" xmlns:cx7="http://schemas.microsoft.com/office/drawing/2016/5/13/chartex" xmlns:cx8="http://schemas.microsoft.com/office/drawing/2016/5/14/chartex" xmlns:mc="http://schemas.openxmlformats.org/markup-compatibility/2006" xmlns:aink="http://schemas.microsoft.com/office/drawing/2016/ink" xmlns:am3d="http://schemas.microsoft.com/office/drawing/2017/model3d" xmlns:o="urn:schemas-microsoft-com:office:office" xmlns:r="http://schemas.openxmlformats.org/officeDocument/2006/relationships" xmlns:m="http://schemas.openxmlformats.org/officeDocument/2006/math" xmlns:v="urn:schemas-microsoft-com:vml" xmlns:wp14="http://schemas.microsoft.com/office/word/2010/wordprocessingDrawing" xmlns:wp="http://schemas.openxmlformats.org/drawingml/2006/wordprocessingDrawing" xmlns:w10="urn:schemas-microsoft-com:office:word" xmlns:w="http://schemas.openxmlformats.org/wordprocessingml/2006/main" xmlns:w14="http://schemas.microsoft.com/office/word/2010/wordml" xmlns:w15="http://schemas.microsoft.com/office/word/2012/wordml" xmlns:w16cex="http://schemas.microsoft.com/office/word/2018/wordml/cex" xmlns:w16cid="http://schemas.microsoft.com/office/word/2016/wordml/cid" xmlns:w16="http://schemas.microsoft.com/office/word/2018/wordml" xmlns:w16sdtdh="http://schemas.microsoft.com/office/word/2020/wordml/sdtdatahash" xmlns:w16se="http://schemas.microsoft.com/office/word/2015/wordml/symex" xmlns:wpg="http://schemas.microsoft.com/office/word/2010/wordprocessingGroup" xmlns:wpi="http://schemas.microsoft.com/office/word/2010/wordprocessingInk" xmlns:wne="http://schemas.microsoft.com/office/word/2006/wordml" xmlns:wps="http://schemas.microsoft.com/office/word/2010/wordprocessingShape" mc:Ignorable="w14 w15 w16se w16cid w16 w16cex w16sdtdh wp14">
   <w:footnote w:type="separator" w:id="-1">
     <w:p>
       <w:r>
@@ -12642,7 +12408,7 @@
 </file>
 
 <file path=word/header1.xml><?xml version="1.0" encoding="utf-8"?>
-<w:hdr xmlns:wpc="http://schemas.microsoft.com/office/word/2010/wordprocessingCanvas" xmlns:cx="http://schemas.microsoft.com/office/drawing/2014/chartex" xmlns:cx1="http://schemas.microsoft.com/office/drawing/2015/9/8/chartex" xmlns:cx2="http://schemas.microsoft.com/office/drawing/2015/10/21/chartex" xmlns:cx3="http://schemas.microsoft.com/office/drawing/2016/5/9/chartex" xmlns:cx4="http://schemas.microsoft.com/office/drawing/2016/5/10/chartex" xmlns:cx5="http://schemas.microsoft.com/office/drawing/2016/5/11/chartex" xmlns:cx6="http://schemas.microsoft.com/office/drawing/2016/5/12/chartex" xmlns:cx7="http://schemas.microsoft.com/office/drawing/2016/5/13/chartex" xmlns:cx8="http://schemas.microsoft.com/office/drawing/2016/5/14/chartex" xmlns:mc="http://schemas.openxmlformats.org/markup-compatibility/2006" xmlns:aink="http://schemas.microsoft.com/office/drawing/2016/ink" xmlns:am3d="http://schemas.microsoft.com/office/drawing/2017/model3d" xmlns:o="urn:schemas-microsoft-com:office:office" xmlns:r="http://schemas.openxmlformats.org/officeDocument/2006/relationships" xmlns:m="http://schemas.openxmlformats.org/officeDocument/2006/math" xmlns:v="urn:schemas-microsoft-com:vml" xmlns:wp14="http://schemas.microsoft.com/office/word/2010/wordprocessingDrawing" xmlns:wp="http://schemas.openxmlformats.org/drawingml/2006/wordprocessingDrawing" xmlns:w10="urn:schemas-microsoft-com:office:word" xmlns:w="http://schemas.openxmlformats.org/wordprocessingml/2006/main" xmlns:w14="http://schemas.microsoft.com/office/word/2010/wordml" xmlns:w15="http://schemas.microsoft.com/office/word/2012/wordml" xmlns:w16cex="http://schemas.microsoft.com/office/word/2018/wordml/cex" xmlns:w16cid="http://schemas.microsoft.com/office/word/2016/wordml/cid" xmlns:w16="http://schemas.microsoft.com/office/word/2018/wordml" xmlns:w16se="http://schemas.microsoft.com/office/word/2015/wordml/symex" xmlns:wpg="http://schemas.microsoft.com/office/word/2010/wordprocessingGroup" xmlns:wpi="http://schemas.microsoft.com/office/word/2010/wordprocessingInk" xmlns:wne="http://schemas.microsoft.com/office/word/2006/wordml" xmlns:wps="http://schemas.microsoft.com/office/word/2010/wordprocessingShape" mc:Ignorable="w14 w15 w16se w16cid w16 w16cex wp14">
+<w:hdr xmlns:wpc="http://schemas.microsoft.com/office/word/2010/wordprocessingCanvas" xmlns:cx="http://schemas.microsoft.com/office/drawing/2014/chartex" xmlns:cx1="http://schemas.microsoft.com/office/drawing/2015/9/8/chartex" xmlns:cx2="http://schemas.microsoft.com/office/drawing/2015/10/21/chartex" xmlns:cx3="http://schemas.microsoft.com/office/drawing/2016/5/9/chartex" xmlns:cx4="http://schemas.microsoft.com/office/drawing/2016/5/10/chartex" xmlns:cx5="http://schemas.microsoft.com/office/drawing/2016/5/11/chartex" xmlns:cx6="http://schemas.microsoft.com/office/drawing/2016/5/12/chartex" xmlns:cx7="http://schemas.microsoft.com/office/drawing/2016/5/13/chartex" xmlns:cx8="http://schemas.microsoft.com/office/drawing/2016/5/14/chartex" xmlns:mc="http://schemas.openxmlformats.org/markup-compatibility/2006" xmlns:aink="http://schemas.microsoft.com/office/drawing/2016/ink" xmlns:am3d="http://schemas.microsoft.com/office/drawing/2017/model3d" xmlns:o="urn:schemas-microsoft-com:office:office" xmlns:r="http://schemas.openxmlformats.org/officeDocument/2006/relationships" xmlns:m="http://schemas.openxmlformats.org/officeDocument/2006/math" xmlns:v="urn:schemas-microsoft-com:vml" xmlns:wp14="http://schemas.microsoft.com/office/word/2010/wordprocessingDrawing" xmlns:wp="http://schemas.openxmlformats.org/drawingml/2006/wordprocessingDrawing" xmlns:w10="urn:schemas-microsoft-com:office:word" xmlns:w="http://schemas.openxmlformats.org/wordprocessingml/2006/main" xmlns:w14="http://schemas.microsoft.com/office/word/2010/wordml" xmlns:w15="http://schemas.microsoft.com/office/word/2012/wordml" xmlns:w16cex="http://schemas.microsoft.com/office/word/2018/wordml/cex" xmlns:w16cid="http://schemas.microsoft.com/office/word/2016/wordml/cid" xmlns:w16="http://schemas.microsoft.com/office/word/2018/wordml" xmlns:w16sdtdh="http://schemas.microsoft.com/office/word/2020/wordml/sdtdatahash" xmlns:w16se="http://schemas.microsoft.com/office/word/2015/wordml/symex" xmlns:wpg="http://schemas.microsoft.com/office/word/2010/wordprocessingGroup" xmlns:wpi="http://schemas.microsoft.com/office/word/2010/wordprocessingInk" xmlns:wne="http://schemas.microsoft.com/office/word/2006/wordml" xmlns:wps="http://schemas.microsoft.com/office/word/2010/wordprocessingShape" mc:Ignorable="w14 w15 w16se w16cid w16 w16cex w16sdtdh wp14">
   <w:p>
     <w:pPr>
       <w:pStyle w:val="Header"/>
@@ -12652,7 +12418,7 @@
 </file>
 
 <file path=word/header2.xml><?xml version="1.0" encoding="utf-8"?>
-<w:hdr xmlns:wpc="http://schemas.microsoft.com/office/word/2010/wordprocessingCanvas" xmlns:cx="http://schemas.microsoft.com/office/drawing/2014/chartex" xmlns:cx1="http://schemas.microsoft.com/office/drawing/2015/9/8/chartex" xmlns:cx2="http://schemas.microsoft.com/office/drawing/2015/10/21/chartex" xmlns:cx3="http://schemas.microsoft.com/office/drawing/2016/5/9/chartex" xmlns:cx4="http://schemas.microsoft.com/office/drawing/2016/5/10/chartex" xmlns:cx5="http://schemas.microsoft.com/office/drawing/2016/5/11/chartex" xmlns:cx6="http://schemas.microsoft.com/office/drawing/2016/5/12/chartex" xmlns:cx7="http://schemas.microsoft.com/office/drawing/2016/5/13/chartex" xmlns:cx8="http://schemas.microsoft.com/office/drawing/2016/5/14/chartex" xmlns:mc="http://schemas.openxmlformats.org/markup-compatibility/2006" xmlns:aink="http://schemas.microsoft.com/office/drawing/2016/ink" xmlns:am3d="http://schemas.microsoft.com/office/drawing/2017/model3d" xmlns:o="urn:schemas-microsoft-com:office:office" xmlns:r="http://schemas.openxmlformats.org/officeDocument/2006/relationships" xmlns:m="http://schemas.openxmlformats.org/officeDocument/2006/math" xmlns:v="urn:schemas-microsoft-com:vml" xmlns:wp14="http://schemas.microsoft.com/office/word/2010/wordprocessingDrawing" xmlns:wp="http://schemas.openxmlformats.org/drawingml/2006/wordprocessingDrawing" xmlns:w10="urn:schemas-microsoft-com:office:word" xmlns:w="http://schemas.openxmlformats.org/wordprocessingml/2006/main" xmlns:w14="http://schemas.microsoft.com/office/word/2010/wordml" xmlns:w15="http://schemas.microsoft.com/office/word/2012/wordml" xmlns:w16cex="http://schemas.microsoft.com/office/word/2018/wordml/cex" xmlns:w16cid="http://schemas.microsoft.com/office/word/2016/wordml/cid" xmlns:w16="http://schemas.microsoft.com/office/word/2018/wordml" xmlns:w16se="http://schemas.microsoft.com/office/word/2015/wordml/symex" xmlns:wpg="http://schemas.microsoft.com/office/word/2010/wordprocessingGroup" xmlns:wpi="http://schemas.microsoft.com/office/word/2010/wordprocessingInk" xmlns:wne="http://schemas.microsoft.com/office/word/2006/wordml" xmlns:wps="http://schemas.microsoft.com/office/word/2010/wordprocessingShape" mc:Ignorable="w14 w15 w16se w16cid w16 w16cex wp14">
+<w:hdr xmlns:wpc="http://schemas.microsoft.com/office/word/2010/wordprocessingCanvas" xmlns:cx="http://schemas.microsoft.com/office/drawing/2014/chartex" xmlns:cx1="http://schemas.microsoft.com/office/drawing/2015/9/8/chartex" xmlns:cx2="http://schemas.microsoft.com/office/drawing/2015/10/21/chartex" xmlns:cx3="http://schemas.microsoft.com/office/drawing/2016/5/9/chartex" xmlns:cx4="http://schemas.microsoft.com/office/drawing/2016/5/10/chartex" xmlns:cx5="http://schemas.microsoft.com/office/drawing/2016/5/11/chartex" xmlns:cx6="http://schemas.microsoft.com/office/drawing/2016/5/12/chartex" xmlns:cx7="http://schemas.microsoft.com/office/drawing/2016/5/13/chartex" xmlns:cx8="http://schemas.microsoft.com/office/drawing/2016/5/14/chartex" xmlns:mc="http://schemas.openxmlformats.org/markup-compatibility/2006" xmlns:aink="http://schemas.microsoft.com/office/drawing/2016/ink" xmlns:am3d="http://schemas.microsoft.com/office/drawing/2017/model3d" xmlns:o="urn:schemas-microsoft-com:office:office" xmlns:r="http://schemas.openxmlformats.org/officeDocument/2006/relationships" xmlns:m="http://schemas.openxmlformats.org/officeDocument/2006/math" xmlns:v="urn:schemas-microsoft-com:vml" xmlns:wp14="http://schemas.microsoft.com/office/word/2010/wordprocessingDrawing" xmlns:wp="http://schemas.openxmlformats.org/drawingml/2006/wordprocessingDrawing" xmlns:w10="urn:schemas-microsoft-com:office:word" xmlns:w="http://schemas.openxmlformats.org/wordprocessingml/2006/main" xmlns:w14="http://schemas.microsoft.com/office/word/2010/wordml" xmlns:w15="http://schemas.microsoft.com/office/word/2012/wordml" xmlns:w16cex="http://schemas.microsoft.com/office/word/2018/wordml/cex" xmlns:w16cid="http://schemas.microsoft.com/office/word/2016/wordml/cid" xmlns:w16="http://schemas.microsoft.com/office/word/2018/wordml" xmlns:w16sdtdh="http://schemas.microsoft.com/office/word/2020/wordml/sdtdatahash" xmlns:w16se="http://schemas.microsoft.com/office/word/2015/wordml/symex" xmlns:wpg="http://schemas.microsoft.com/office/word/2010/wordprocessingGroup" xmlns:wpi="http://schemas.microsoft.com/office/word/2010/wordprocessingInk" xmlns:wne="http://schemas.microsoft.com/office/word/2006/wordml" xmlns:wps="http://schemas.microsoft.com/office/word/2010/wordprocessingShape" mc:Ignorable="w14 w15 w16se w16cid w16 w16cex w16sdtdh wp14">
   <w:p>
     <w:pPr>
       <w:pStyle w:val="Header"/>
@@ -12662,7 +12428,7 @@
 </file>
 
 <file path=word/header3.xml><?xml version="1.0" encoding="utf-8"?>
-<w:hdr xmlns:wpc="http://schemas.microsoft.com/office/word/2010/wordprocessingCanvas" xmlns:cx="http://schemas.microsoft.com/office/drawing/2014/chartex" xmlns:cx1="http://schemas.microsoft.com/office/drawing/2015/9/8/chartex" xmlns:cx2="http://schemas.microsoft.com/office/drawing/2015/10/21/chartex" xmlns:cx3="http://schemas.microsoft.com/office/drawing/2016/5/9/chartex" xmlns:cx4="http://schemas.microsoft.com/office/drawing/2016/5/10/chartex" xmlns:cx5="http://schemas.microsoft.com/office/drawing/2016/5/11/chartex" xmlns:cx6="http://schemas.microsoft.com/office/drawing/2016/5/12/chartex" xmlns:cx7="http://schemas.microsoft.com/office/drawing/2016/5/13/chartex" xmlns:cx8="http://schemas.microsoft.com/office/drawing/2016/5/14/chartex" xmlns:mc="http://schemas.openxmlformats.org/markup-compatibility/2006" xmlns:aink="http://schemas.microsoft.com/office/drawing/2016/ink" xmlns:am3d="http://schemas.microsoft.com/office/drawing/2017/model3d" xmlns:o="urn:schemas-microsoft-com:office:office" xmlns:r="http://schemas.openxmlformats.org/officeDocument/2006/relationships" xmlns:m="http://schemas.openxmlformats.org/officeDocument/2006/math" xmlns:v="urn:schemas-microsoft-com:vml" xmlns:wp14="http://schemas.microsoft.com/office/word/2010/wordprocessingDrawing" xmlns:wp="http://schemas.openxmlformats.org/drawingml/2006/wordprocessingDrawing" xmlns:w10="urn:schemas-microsoft-com:office:word" xmlns:w="http://schemas.openxmlformats.org/wordprocessingml/2006/main" xmlns:w14="http://schemas.microsoft.com/office/word/2010/wordml" xmlns:w15="http://schemas.microsoft.com/office/word/2012/wordml" xmlns:w16cex="http://schemas.microsoft.com/office/word/2018/wordml/cex" xmlns:w16cid="http://schemas.microsoft.com/office/word/2016/wordml/cid" xmlns:w16="http://schemas.microsoft.com/office/word/2018/wordml" xmlns:w16se="http://schemas.microsoft.com/office/word/2015/wordml/symex" xmlns:wpg="http://schemas.microsoft.com/office/word/2010/wordprocessingGroup" xmlns:wpi="http://schemas.microsoft.com/office/word/2010/wordprocessingInk" xmlns:wne="http://schemas.microsoft.com/office/word/2006/wordml" xmlns:wps="http://schemas.microsoft.com/office/word/2010/wordprocessingShape" mc:Ignorable="w14 w15 w16se w16cid w16 w16cex wp14">
+<w:hdr xmlns:wpc="http://schemas.microsoft.com/office/word/2010/wordprocessingCanvas" xmlns:cx="http://schemas.microsoft.com/office/drawing/2014/chartex" xmlns:cx1="http://schemas.microsoft.com/office/drawing/2015/9/8/chartex" xmlns:cx2="http://schemas.microsoft.com/office/drawing/2015/10/21/chartex" xmlns:cx3="http://schemas.microsoft.com/office/drawing/2016/5/9/chartex" xmlns:cx4="http://schemas.microsoft.com/office/drawing/2016/5/10/chartex" xmlns:cx5="http://schemas.microsoft.com/office/drawing/2016/5/11/chartex" xmlns:cx6="http://schemas.microsoft.com/office/drawing/2016/5/12/chartex" xmlns:cx7="http://schemas.microsoft.com/office/drawing/2016/5/13/chartex" xmlns:cx8="http://schemas.microsoft.com/office/drawing/2016/5/14/chartex" xmlns:mc="http://schemas.openxmlformats.org/markup-compatibility/2006" xmlns:aink="http://schemas.microsoft.com/office/drawing/2016/ink" xmlns:am3d="http://schemas.microsoft.com/office/drawing/2017/model3d" xmlns:o="urn:schemas-microsoft-com:office:office" xmlns:r="http://schemas.openxmlformats.org/officeDocument/2006/relationships" xmlns:m="http://schemas.openxmlformats.org/officeDocument/2006/math" xmlns:v="urn:schemas-microsoft-com:vml" xmlns:wp14="http://schemas.microsoft.com/office/word/2010/wordprocessingDrawing" xmlns:wp="http://schemas.openxmlformats.org/drawingml/2006/wordprocessingDrawing" xmlns:w10="urn:schemas-microsoft-com:office:word" xmlns:w="http://schemas.openxmlformats.org/wordprocessingml/2006/main" xmlns:w14="http://schemas.microsoft.com/office/word/2010/wordml" xmlns:w15="http://schemas.microsoft.com/office/word/2012/wordml" xmlns:w16cex="http://schemas.microsoft.com/office/word/2018/wordml/cex" xmlns:w16cid="http://schemas.microsoft.com/office/word/2016/wordml/cid" xmlns:w16="http://schemas.microsoft.com/office/word/2018/wordml" xmlns:w16sdtdh="http://schemas.microsoft.com/office/word/2020/wordml/sdtdatahash" xmlns:w16se="http://schemas.microsoft.com/office/word/2015/wordml/symex" xmlns:wpg="http://schemas.microsoft.com/office/word/2010/wordprocessingGroup" xmlns:wpi="http://schemas.microsoft.com/office/word/2010/wordprocessingInk" xmlns:wne="http://schemas.microsoft.com/office/word/2006/wordml" xmlns:wps="http://schemas.microsoft.com/office/word/2010/wordprocessingShape" mc:Ignorable="w14 w15 w16se w16cid w16 w16cex w16sdtdh wp14">
   <w:p>
     <w:pPr>
       <w:pStyle w:val="Header"/>
@@ -12672,7 +12438,7 @@
 </file>
 
 <file path=word/numbering.xml><?xml version="1.0" encoding="utf-8"?>
-<w:numbering xmlns:wpc="http://schemas.microsoft.com/office/word/2010/wordprocessingCanvas" xmlns:cx="http://schemas.microsoft.com/office/drawing/2014/chartex" xmlns:cx1="http://schemas.microsoft.com/office/drawing/2015/9/8/chartex" xmlns:cx2="http://schemas.microsoft.com/office/drawing/2015/10/21/chartex" xmlns:cx3="http://schemas.microsoft.com/office/drawing/2016/5/9/chartex" xmlns:cx4="http://schemas.microsoft.com/office/drawing/2016/5/10/chartex" xmlns:cx5="http://schemas.microsoft.com/office/drawing/2016/5/11/chartex" xmlns:cx6="http://schemas.microsoft.com/office/drawing/2016/5/12/chartex" xmlns:cx7="http://schemas.microsoft.com/office/drawing/2016/5/13/chartex" xmlns:cx8="http://schemas.microsoft.com/office/drawing/2016/5/14/chartex" xmlns:mc="http://schemas.openxmlformats.org/markup-compatibility/2006" xmlns:aink="http://schemas.microsoft.com/office/drawing/2016/ink" xmlns:am3d="http://schemas.microsoft.com/office/drawing/2017/model3d" xmlns:o="urn:schemas-microsoft-com:office:office" xmlns:r="http://schemas.openxmlformats.org/officeDocument/2006/relationships" xmlns:m="http://schemas.openxmlformats.org/officeDocument/2006/math" xmlns:v="urn:schemas-microsoft-com:vml" xmlns:wp14="http://schemas.microsoft.com/office/word/2010/wordprocessingDrawing" xmlns:wp="http://schemas.openxmlformats.org/drawingml/2006/wordprocessingDrawing" xmlns:w10="urn:schemas-microsoft-com:office:word" xmlns:w="http://schemas.openxmlformats.org/wordprocessingml/2006/main" xmlns:w14="http://schemas.microsoft.com/office/word/2010/wordml" xmlns:w15="http://schemas.microsoft.com/office/word/2012/wordml" xmlns:w16cex="http://schemas.microsoft.com/office/word/2018/wordml/cex" xmlns:w16cid="http://schemas.microsoft.com/office/word/2016/wordml/cid" xmlns:w16="http://schemas.microsoft.com/office/word/2018/wordml" xmlns:w16se="http://schemas.microsoft.com/office/word/2015/wordml/symex" xmlns:wpg="http://schemas.microsoft.com/office/word/2010/wordprocessingGroup" xmlns:wpi="http://schemas.microsoft.com/office/word/2010/wordprocessingInk" xmlns:wne="http://schemas.microsoft.com/office/word/2006/wordml" xmlns:wps="http://schemas.microsoft.com/office/word/2010/wordprocessingShape" mc:Ignorable="w14 w15 w16se w16cid w16 w16cex wp14">
+<w:numbering xmlns:wpc="http://schemas.microsoft.com/office/word/2010/wordprocessingCanvas" xmlns:cx="http://schemas.microsoft.com/office/drawing/2014/chartex" xmlns:cx1="http://schemas.microsoft.com/office/drawing/2015/9/8/chartex" xmlns:cx2="http://schemas.microsoft.com/office/drawing/2015/10/21/chartex" xmlns:cx3="http://schemas.microsoft.com/office/drawing/2016/5/9/chartex" xmlns:cx4="http://schemas.microsoft.com/office/drawing/2016/5/10/chartex" xmlns:cx5="http://schemas.microsoft.com/office/drawing/2016/5/11/chartex" xmlns:cx6="http://schemas.microsoft.com/office/drawing/2016/5/12/chartex" xmlns:cx7="http://schemas.microsoft.com/office/drawing/2016/5/13/chartex" xmlns:cx8="http://schemas.microsoft.com/office/drawing/2016/5/14/chartex" xmlns:mc="http://schemas.openxmlformats.org/markup-compatibility/2006" xmlns:aink="http://schemas.microsoft.com/office/drawing/2016/ink" xmlns:am3d="http://schemas.microsoft.com/office/drawing/2017/model3d" xmlns:o="urn:schemas-microsoft-com:office:office" xmlns:r="http://schemas.openxmlformats.org/officeDocument/2006/relationships" xmlns:m="http://schemas.openxmlformats.org/officeDocument/2006/math" xmlns:v="urn:schemas-microsoft-com:vml" xmlns:wp14="http://schemas.microsoft.com/office/word/2010/wordprocessingDrawing" xmlns:wp="http://schemas.openxmlformats.org/drawingml/2006/wordprocessingDrawing" xmlns:w10="urn:schemas-microsoft-com:office:word" xmlns:w="http://schemas.openxmlformats.org/wordprocessingml/2006/main" xmlns:w14="http://schemas.microsoft.com/office/word/2010/wordml" xmlns:w15="http://schemas.microsoft.com/office/word/2012/wordml" xmlns:w16cex="http://schemas.microsoft.com/office/word/2018/wordml/cex" xmlns:w16cid="http://schemas.microsoft.com/office/word/2016/wordml/cid" xmlns:w16="http://schemas.microsoft.com/office/word/2018/wordml" xmlns:w16sdtdh="http://schemas.microsoft.com/office/word/2020/wordml/sdtdatahash" xmlns:w16se="http://schemas.microsoft.com/office/word/2015/wordml/symex" xmlns:wpg="http://schemas.microsoft.com/office/word/2010/wordprocessingGroup" xmlns:wpi="http://schemas.microsoft.com/office/word/2010/wordprocessingInk" xmlns:wne="http://schemas.microsoft.com/office/word/2006/wordml" xmlns:wps="http://schemas.microsoft.com/office/word/2010/wordprocessingShape" mc:Ignorable="w14 w15 w16se w16cid w16 w16cex w16sdtdh wp14">
   <w:abstractNum w:abstractNumId="0" w15:restartNumberingAfterBreak="0">
     <w:nsid w:val="2C1AE401"/>
     <w:multiLevelType w:val="multilevel"/>
@@ -12879,7 +12645,7 @@
 </file>
 
 <file path=word/people.xml><?xml version="1.0" encoding="utf-8"?>
-<w15:people xmlns:wpc="http://schemas.microsoft.com/office/word/2010/wordprocessingCanvas" xmlns:cx="http://schemas.microsoft.com/office/drawing/2014/chartex" xmlns:cx1="http://schemas.microsoft.com/office/drawing/2015/9/8/chartex" xmlns:cx2="http://schemas.microsoft.com/office/drawing/2015/10/21/chartex" xmlns:cx3="http://schemas.microsoft.com/office/drawing/2016/5/9/chartex" xmlns:cx4="http://schemas.microsoft.com/office/drawing/2016/5/10/chartex" xmlns:cx5="http://schemas.microsoft.com/office/drawing/2016/5/11/chartex" xmlns:cx6="http://schemas.microsoft.com/office/drawing/2016/5/12/chartex" xmlns:cx7="http://schemas.microsoft.com/office/drawing/2016/5/13/chartex" xmlns:cx8="http://schemas.microsoft.com/office/drawing/2016/5/14/chartex" xmlns:mc="http://schemas.openxmlformats.org/markup-compatibility/2006" xmlns:aink="http://schemas.microsoft.com/office/drawing/2016/ink" xmlns:am3d="http://schemas.microsoft.com/office/drawing/2017/model3d" xmlns:o="urn:schemas-microsoft-com:office:office" xmlns:r="http://schemas.openxmlformats.org/officeDocument/2006/relationships" xmlns:m="http://schemas.openxmlformats.org/officeDocument/2006/math" xmlns:v="urn:schemas-microsoft-com:vml" xmlns:wp14="http://schemas.microsoft.com/office/word/2010/wordprocessingDrawing" xmlns:wp="http://schemas.openxmlformats.org/drawingml/2006/wordprocessingDrawing" xmlns:w10="urn:schemas-microsoft-com:office:word" xmlns:w="http://schemas.openxmlformats.org/wordprocessingml/2006/main" xmlns:w14="http://schemas.microsoft.com/office/word/2010/wordml" xmlns:w15="http://schemas.microsoft.com/office/word/2012/wordml" xmlns:w16cex="http://schemas.microsoft.com/office/word/2018/wordml/cex" xmlns:w16cid="http://schemas.microsoft.com/office/word/2016/wordml/cid" xmlns:w16="http://schemas.microsoft.com/office/word/2018/wordml" xmlns:w16se="http://schemas.microsoft.com/office/word/2015/wordml/symex" xmlns:wpg="http://schemas.microsoft.com/office/word/2010/wordprocessingGroup" xmlns:wpi="http://schemas.microsoft.com/office/word/2010/wordprocessingInk" xmlns:wne="http://schemas.microsoft.com/office/word/2006/wordml" xmlns:wps="http://schemas.microsoft.com/office/word/2010/wordprocessingShape" mc:Ignorable="w14 w15 w16se w16cid w16 w16cex wp14">
+<w15:people xmlns:wpc="http://schemas.microsoft.com/office/word/2010/wordprocessingCanvas" xmlns:cx="http://schemas.microsoft.com/office/drawing/2014/chartex" xmlns:cx1="http://schemas.microsoft.com/office/drawing/2015/9/8/chartex" xmlns:cx2="http://schemas.microsoft.com/office/drawing/2015/10/21/chartex" xmlns:cx3="http://schemas.microsoft.com/office/drawing/2016/5/9/chartex" xmlns:cx4="http://schemas.microsoft.com/office/drawing/2016/5/10/chartex" xmlns:cx5="http://schemas.microsoft.com/office/drawing/2016/5/11/chartex" xmlns:cx6="http://schemas.microsoft.com/office/drawing/2016/5/12/chartex" xmlns:cx7="http://schemas.microsoft.com/office/drawing/2016/5/13/chartex" xmlns:cx8="http://schemas.microsoft.com/office/drawing/2016/5/14/chartex" xmlns:mc="http://schemas.openxmlformats.org/markup-compatibility/2006" xmlns:aink="http://schemas.microsoft.com/office/drawing/2016/ink" xmlns:am3d="http://schemas.microsoft.com/office/drawing/2017/model3d" xmlns:o="urn:schemas-microsoft-com:office:office" xmlns:r="http://schemas.openxmlformats.org/officeDocument/2006/relationships" xmlns:m="http://schemas.openxmlformats.org/officeDocument/2006/math" xmlns:v="urn:schemas-microsoft-com:vml" xmlns:wp14="http://schemas.microsoft.com/office/word/2010/wordprocessingDrawing" xmlns:wp="http://schemas.openxmlformats.org/drawingml/2006/wordprocessingDrawing" xmlns:w10="urn:schemas-microsoft-com:office:word" xmlns:w="http://schemas.openxmlformats.org/wordprocessingml/2006/main" xmlns:w14="http://schemas.microsoft.com/office/word/2010/wordml" xmlns:w15="http://schemas.microsoft.com/office/word/2012/wordml" xmlns:w16cex="http://schemas.microsoft.com/office/word/2018/wordml/cex" xmlns:w16cid="http://schemas.microsoft.com/office/word/2016/wordml/cid" xmlns:w16="http://schemas.microsoft.com/office/word/2018/wordml" xmlns:w16sdtdh="http://schemas.microsoft.com/office/word/2020/wordml/sdtdatahash" xmlns:w16se="http://schemas.microsoft.com/office/word/2015/wordml/symex" xmlns:wpg="http://schemas.microsoft.com/office/word/2010/wordprocessingGroup" xmlns:wpi="http://schemas.microsoft.com/office/word/2010/wordprocessingInk" xmlns:wne="http://schemas.microsoft.com/office/word/2006/wordml" xmlns:wps="http://schemas.microsoft.com/office/word/2010/wordprocessingShape" mc:Ignorable="w14 w15 w16se w16cid w16 w16cex w16sdtdh wp14">
   <w15:person w15:author="Javi Rudolph">
     <w15:presenceInfo w15:providerId="None" w15:userId="Javi Rudolph"/>
   </w15:person>
@@ -12890,7 +12656,7 @@
 </file>
 
 <file path=word/styles.xml><?xml version="1.0" encoding="utf-8"?>
-<w:styles xmlns:mc="http://schemas.openxmlformats.org/markup-compatibility/2006" xmlns:r="http://schemas.openxmlformats.org/officeDocument/2006/relationships" xmlns:w="http://schemas.openxmlformats.org/wordprocessingml/2006/main" xmlns:w14="http://schemas.microsoft.com/office/word/2010/wordml" xmlns:w15="http://schemas.microsoft.com/office/word/2012/wordml" xmlns:w16cex="http://schemas.microsoft.com/office/word/2018/wordml/cex" xmlns:w16cid="http://schemas.microsoft.com/office/word/2016/wordml/cid" xmlns:w16="http://schemas.microsoft.com/office/word/2018/wordml" xmlns:w16se="http://schemas.microsoft.com/office/word/2015/wordml/symex" mc:Ignorable="w14 w15 w16se w16cid w16 w16cex">
+<w:styles xmlns:mc="http://schemas.openxmlformats.org/markup-compatibility/2006" xmlns:r="http://schemas.openxmlformats.org/officeDocument/2006/relationships" xmlns:w="http://schemas.openxmlformats.org/wordprocessingml/2006/main" xmlns:w14="http://schemas.microsoft.com/office/word/2010/wordml" xmlns:w15="http://schemas.microsoft.com/office/word/2012/wordml" xmlns:w16cex="http://schemas.microsoft.com/office/word/2018/wordml/cex" xmlns:w16cid="http://schemas.microsoft.com/office/word/2016/wordml/cid" xmlns:w16="http://schemas.microsoft.com/office/word/2018/wordml" xmlns:w16sdtdh="http://schemas.microsoft.com/office/word/2020/wordml/sdtdatahash" xmlns:w16se="http://schemas.microsoft.com/office/word/2015/wordml/symex" mc:Ignorable="w14 w15 w16se w16cid w16 w16cex w16sdtdh">
   <w:docDefaults>
     <w:rPrDefault>
       <w:rPr>
@@ -13488,6 +13254,7 @@
   <w:style w:type="character" w:default="1" w:styleId="DefaultParagraphFont">
     <w:name w:val="Default Paragraph Font"/>
     <w:uiPriority w:val="1"/>
+    <w:semiHidden/>
     <w:unhideWhenUsed/>
   </w:style>
   <w:style w:type="table" w:default="1" w:styleId="TableNormal">
